--- a/Day13_PHP_Array/Bai_tap_ve_nha_PHP_Array/Bai_tap_ve_nha_ngay_13.docx
+++ b/Day13_PHP_Array/Bai_tap_ve_nha_PHP_Array/Bai_tap_ve_nha_ngay_13.docx
@@ -1,6 +1,6 @@
 
 <file path=word/document.xml><?xml version="1.0" encoding="utf-8"?>
-<w:document xmlns:wpc="http://schemas.microsoft.com/office/word/2010/wordprocessingCanvas" xmlns:mc="http://schemas.openxmlformats.org/markup-compatibility/2006" xmlns:o="urn:schemas-microsoft-com:office:office" xmlns:r="http://schemas.openxmlformats.org/officeDocument/2006/relationships" xmlns:m="http://schemas.openxmlformats.org/officeDocument/2006/math" xmlns:v="urn:schemas-microsoft-com:vml" xmlns:wp14="http://schemas.microsoft.com/office/word/2010/wordprocessingDrawing" xmlns:wp="http://schemas.openxmlformats.org/drawingml/2006/wordprocessingDrawing" xmlns:w10="urn:schemas-microsoft-com:office:word" xmlns:w="http://schemas.openxmlformats.org/wordprocessingml/2006/main" xmlns:w14="http://schemas.microsoft.com/office/word/2010/wordml" xmlns:w15="http://schemas.microsoft.com/office/word/2012/wordml" xmlns:wpg="http://schemas.microsoft.com/office/word/2010/wordprocessingGroup" xmlns:wpi="http://schemas.microsoft.com/office/word/2010/wordprocessingInk" xmlns:wne="http://schemas.microsoft.com/office/word/2006/wordml" xmlns:wps="http://schemas.microsoft.com/office/word/2010/wordprocessingShape" mc:Ignorable="w14 w15 wp14">
+<w:document xmlns:wpc="http://schemas.microsoft.com/office/word/2010/wordprocessingCanvas" xmlns:cx="http://schemas.microsoft.com/office/drawing/2014/chartex" xmlns:mc="http://schemas.openxmlformats.org/markup-compatibility/2006" xmlns:o="urn:schemas-microsoft-com:office:office" xmlns:r="http://schemas.openxmlformats.org/officeDocument/2006/relationships" xmlns:m="http://schemas.openxmlformats.org/officeDocument/2006/math" xmlns:v="urn:schemas-microsoft-com:vml" xmlns:wp14="http://schemas.microsoft.com/office/word/2010/wordprocessingDrawing" xmlns:wp="http://schemas.openxmlformats.org/drawingml/2006/wordprocessingDrawing" xmlns:w10="urn:schemas-microsoft-com:office:word" xmlns:w="http://schemas.openxmlformats.org/wordprocessingml/2006/main" xmlns:w14="http://schemas.microsoft.com/office/word/2010/wordml" xmlns:w15="http://schemas.microsoft.com/office/word/2012/wordml" xmlns:w16se="http://schemas.microsoft.com/office/word/2015/wordml/symex" xmlns:wpg="http://schemas.microsoft.com/office/word/2010/wordprocessingGroup" xmlns:wpi="http://schemas.microsoft.com/office/word/2010/wordprocessingInk" xmlns:wne="http://schemas.microsoft.com/office/word/2006/wordml" xmlns:wps="http://schemas.microsoft.com/office/word/2010/wordprocessingShape" mc:Ignorable="w14 w15 w16se wp14">
   <w:body>
     <w:p>
       <w:pPr>
@@ -14,6 +14,7 @@
           <w:szCs w:val="26"/>
         </w:rPr>
       </w:pPr>
+      <w:proofErr w:type="spellStart"/>
       <w:r>
         <w:rPr>
           <w:sz w:val="26"/>
@@ -21,6 +22,7 @@
         </w:rPr>
         <w:t>Tính</w:t>
       </w:r>
+      <w:proofErr w:type="spellEnd"/>
       <w:r>
         <w:rPr>
           <w:sz w:val="26"/>
@@ -34,15 +36,159 @@
           <w:sz w:val="26"/>
           <w:szCs w:val="26"/>
         </w:rPr>
-        <w:t xml:space="preserve"> – hiệu - thương</w:t>
-      </w:r>
-      <w:r>
-        <w:rPr>
-          <w:sz w:val="26"/>
-          <w:szCs w:val="26"/>
-          <w:lang w:val="vi-VN"/>
-        </w:rPr>
-        <w:t xml:space="preserve"> của các phần tử trong mảng sau:</w:t>
+        <w:t xml:space="preserve"> – </w:t>
+      </w:r>
+      <w:proofErr w:type="spellStart"/>
+      <w:r>
+        <w:rPr>
+          <w:sz w:val="26"/>
+          <w:szCs w:val="26"/>
+        </w:rPr>
+        <w:t>hiệu</w:t>
+      </w:r>
+      <w:proofErr w:type="spellEnd"/>
+      <w:r>
+        <w:rPr>
+          <w:sz w:val="26"/>
+          <w:szCs w:val="26"/>
+        </w:rPr>
+        <w:t xml:space="preserve"> - </w:t>
+      </w:r>
+      <w:proofErr w:type="spellStart"/>
+      <w:r>
+        <w:rPr>
+          <w:sz w:val="26"/>
+          <w:szCs w:val="26"/>
+        </w:rPr>
+        <w:t>thương</w:t>
+      </w:r>
+      <w:proofErr w:type="spellEnd"/>
+      <w:r>
+        <w:rPr>
+          <w:sz w:val="26"/>
+          <w:szCs w:val="26"/>
+          <w:lang w:val="vi-VN"/>
+        </w:rPr>
+        <w:t xml:space="preserve"> của các phần tử trong mảng</w:t>
+      </w:r>
+      <w:r>
+        <w:rPr>
+          <w:sz w:val="26"/>
+          <w:szCs w:val="26"/>
+        </w:rPr>
+        <w:t xml:space="preserve"> </w:t>
+      </w:r>
+      <w:proofErr w:type="spellStart"/>
+      <w:r>
+        <w:rPr>
+          <w:sz w:val="26"/>
+          <w:szCs w:val="26"/>
+        </w:rPr>
+        <w:t>số</w:t>
+      </w:r>
+      <w:proofErr w:type="spellEnd"/>
+      <w:r>
+        <w:rPr>
+          <w:sz w:val="26"/>
+          <w:szCs w:val="26"/>
+        </w:rPr>
+        <w:t xml:space="preserve"> </w:t>
+      </w:r>
+      <w:proofErr w:type="spellStart"/>
+      <w:r>
+        <w:rPr>
+          <w:sz w:val="26"/>
+          <w:szCs w:val="26"/>
+        </w:rPr>
+        <w:t>nguyên</w:t>
+      </w:r>
+      <w:proofErr w:type="spellEnd"/>
+      <w:r>
+        <w:rPr>
+          <w:sz w:val="26"/>
+          <w:szCs w:val="26"/>
+          <w:lang w:val="vi-VN"/>
+        </w:rPr>
+        <w:t xml:space="preserve"> sau</w:t>
+      </w:r>
+      <w:r>
+        <w:rPr>
+          <w:sz w:val="26"/>
+          <w:szCs w:val="26"/>
+        </w:rPr>
+        <w:t xml:space="preserve">, </w:t>
+      </w:r>
+      <w:proofErr w:type="spellStart"/>
+      <w:r>
+        <w:rPr>
+          <w:sz w:val="26"/>
+          <w:szCs w:val="26"/>
+        </w:rPr>
+        <w:t>sử</w:t>
+      </w:r>
+      <w:proofErr w:type="spellEnd"/>
+      <w:r>
+        <w:rPr>
+          <w:sz w:val="26"/>
+          <w:szCs w:val="26"/>
+        </w:rPr>
+        <w:t xml:space="preserve"> </w:t>
+      </w:r>
+      <w:proofErr w:type="spellStart"/>
+      <w:r>
+        <w:rPr>
+          <w:sz w:val="26"/>
+          <w:szCs w:val="26"/>
+        </w:rPr>
+        <w:t>dụng</w:t>
+      </w:r>
+      <w:proofErr w:type="spellEnd"/>
+      <w:r>
+        <w:rPr>
+          <w:sz w:val="26"/>
+          <w:szCs w:val="26"/>
+        </w:rPr>
+        <w:t xml:space="preserve"> </w:t>
+      </w:r>
+      <w:proofErr w:type="spellStart"/>
+      <w:r>
+        <w:rPr>
+          <w:sz w:val="26"/>
+          <w:szCs w:val="26"/>
+        </w:rPr>
+        <w:t>hàm</w:t>
+      </w:r>
+      <w:proofErr w:type="spellEnd"/>
+      <w:r>
+        <w:rPr>
+          <w:sz w:val="26"/>
+          <w:szCs w:val="26"/>
+        </w:rPr>
+        <w:t xml:space="preserve"> </w:t>
+      </w:r>
+      <w:proofErr w:type="spellStart"/>
+      <w:r>
+        <w:rPr>
+          <w:sz w:val="26"/>
+          <w:szCs w:val="26"/>
+        </w:rPr>
+        <w:t>trong</w:t>
+      </w:r>
+      <w:proofErr w:type="spellEnd"/>
+      <w:r>
+        <w:rPr>
+          <w:sz w:val="26"/>
+          <w:szCs w:val="26"/>
+        </w:rPr>
+        <w:t xml:space="preserve"> PHP</w:t>
+      </w:r>
+      <w:r>
+        <w:rPr>
+          <w:sz w:val="26"/>
+          <w:szCs w:val="26"/>
+          <w:lang w:val="vi-VN"/>
+        </w:rPr>
+        <w:t>:</w:t>
       </w:r>
     </w:p>
     <w:p>
@@ -99,6 +245,705 @@
         </w:rPr>
         <w:t>];</w:t>
       </w:r>
+    </w:p>
+    <w:p>
+      <w:pPr>
+        <w:pStyle w:val="ListParagraph"/>
+        <w:numPr>
+          <w:ilvl w:val="0"/>
+          <w:numId w:val="3"/>
+        </w:numPr>
+        <w:rPr>
+          <w:b/>
+          <w:sz w:val="26"/>
+          <w:szCs w:val="26"/>
+          <w:lang w:val="vi-VN"/>
+        </w:rPr>
+      </w:pPr>
+      <w:r>
+        <w:rPr>
+          <w:sz w:val="26"/>
+          <w:szCs w:val="26"/>
+          <w:lang w:val="vi-VN"/>
+        </w:rPr>
+        <w:t>Kết quả hiển thị có dạng như sau:</w:t>
+      </w:r>
+    </w:p>
+    <w:p>
+      <w:pPr>
+        <w:pStyle w:val="ListParagraph"/>
+        <w:rPr>
+          <w:sz w:val="26"/>
+          <w:szCs w:val="26"/>
+          <w:lang w:val="vi-VN"/>
+        </w:rPr>
+      </w:pPr>
+      <w:r>
+        <w:rPr>
+          <w:sz w:val="26"/>
+          <w:szCs w:val="26"/>
+          <w:lang w:val="vi-VN"/>
+        </w:rPr>
+        <w:t>Tổng các phần tử  = 2 + 5 + 6 + 9 + 2 + 5 + 6 + 12 + 5 = &lt;giá-trị&gt;</w:t>
+      </w:r>
+    </w:p>
+    <w:p>
+      <w:pPr>
+        <w:pStyle w:val="ListParagraph"/>
+        <w:rPr>
+          <w:b/>
+          <w:sz w:val="26"/>
+          <w:szCs w:val="26"/>
+          <w:lang w:val="vi-VN"/>
+        </w:rPr>
+      </w:pPr>
+      <w:r>
+        <w:rPr>
+          <w:sz w:val="26"/>
+          <w:szCs w:val="26"/>
+          <w:lang w:val="vi-VN"/>
+        </w:rPr>
+        <w:t>Tích</w:t>
+      </w:r>
+      <w:r>
+        <w:rPr>
+          <w:sz w:val="26"/>
+          <w:szCs w:val="26"/>
+          <w:lang w:val="vi-VN"/>
+        </w:rPr>
+        <w:t xml:space="preserve"> các phần tử</w:t>
+      </w:r>
+      <w:r>
+        <w:rPr>
+          <w:sz w:val="26"/>
+          <w:szCs w:val="26"/>
+          <w:lang w:val="vi-VN"/>
+        </w:rPr>
+        <w:t xml:space="preserve">  = 2 *</w:t>
+      </w:r>
+      <w:r>
+        <w:rPr>
+          <w:sz w:val="26"/>
+          <w:szCs w:val="26"/>
+          <w:lang w:val="vi-VN"/>
+        </w:rPr>
+        <w:t xml:space="preserve"> 5 </w:t>
+      </w:r>
+      <w:r>
+        <w:rPr>
+          <w:sz w:val="26"/>
+          <w:szCs w:val="26"/>
+          <w:lang w:val="vi-VN"/>
+        </w:rPr>
+        <w:t>*</w:t>
+      </w:r>
+      <w:r>
+        <w:rPr>
+          <w:sz w:val="26"/>
+          <w:szCs w:val="26"/>
+          <w:lang w:val="vi-VN"/>
+        </w:rPr>
+        <w:t xml:space="preserve"> 6 </w:t>
+      </w:r>
+      <w:r>
+        <w:rPr>
+          <w:sz w:val="26"/>
+          <w:szCs w:val="26"/>
+          <w:lang w:val="vi-VN"/>
+        </w:rPr>
+        <w:t>*</w:t>
+      </w:r>
+      <w:r>
+        <w:rPr>
+          <w:sz w:val="26"/>
+          <w:szCs w:val="26"/>
+          <w:lang w:val="vi-VN"/>
+        </w:rPr>
+        <w:t xml:space="preserve"> 9 </w:t>
+      </w:r>
+      <w:r>
+        <w:rPr>
+          <w:sz w:val="26"/>
+          <w:szCs w:val="26"/>
+          <w:lang w:val="vi-VN"/>
+        </w:rPr>
+        <w:t>*</w:t>
+      </w:r>
+      <w:r>
+        <w:rPr>
+          <w:sz w:val="26"/>
+          <w:szCs w:val="26"/>
+          <w:lang w:val="vi-VN"/>
+        </w:rPr>
+        <w:t xml:space="preserve"> 2 </w:t>
+      </w:r>
+      <w:r>
+        <w:rPr>
+          <w:sz w:val="26"/>
+          <w:szCs w:val="26"/>
+          <w:lang w:val="vi-VN"/>
+        </w:rPr>
+        <w:t>*</w:t>
+      </w:r>
+      <w:r>
+        <w:rPr>
+          <w:sz w:val="26"/>
+          <w:szCs w:val="26"/>
+          <w:lang w:val="vi-VN"/>
+        </w:rPr>
+        <w:t xml:space="preserve"> 5 </w:t>
+      </w:r>
+      <w:r>
+        <w:rPr>
+          <w:sz w:val="26"/>
+          <w:szCs w:val="26"/>
+          <w:lang w:val="vi-VN"/>
+        </w:rPr>
+        <w:t>*</w:t>
+      </w:r>
+      <w:r>
+        <w:rPr>
+          <w:sz w:val="26"/>
+          <w:szCs w:val="26"/>
+          <w:lang w:val="vi-VN"/>
+        </w:rPr>
+        <w:t xml:space="preserve"> 6 </w:t>
+      </w:r>
+      <w:r>
+        <w:rPr>
+          <w:sz w:val="26"/>
+          <w:szCs w:val="26"/>
+          <w:lang w:val="vi-VN"/>
+        </w:rPr>
+        <w:t>*</w:t>
+      </w:r>
+      <w:r>
+        <w:rPr>
+          <w:sz w:val="26"/>
+          <w:szCs w:val="26"/>
+          <w:lang w:val="vi-VN"/>
+        </w:rPr>
+        <w:t xml:space="preserve"> 12 </w:t>
+      </w:r>
+      <w:r>
+        <w:rPr>
+          <w:sz w:val="26"/>
+          <w:szCs w:val="26"/>
+          <w:lang w:val="vi-VN"/>
+        </w:rPr>
+        <w:t>*</w:t>
+      </w:r>
+      <w:r>
+        <w:rPr>
+          <w:sz w:val="26"/>
+          <w:szCs w:val="26"/>
+          <w:lang w:val="vi-VN"/>
+        </w:rPr>
+        <w:t xml:space="preserve"> 5 = &lt;giá-trị&gt;</w:t>
+      </w:r>
+    </w:p>
+    <w:p>
+      <w:pPr>
+        <w:pStyle w:val="ListParagraph"/>
+        <w:rPr>
+          <w:sz w:val="26"/>
+          <w:szCs w:val="26"/>
+          <w:lang w:val="vi-VN"/>
+        </w:rPr>
+      </w:pPr>
+      <w:r>
+        <w:rPr>
+          <w:sz w:val="26"/>
+          <w:szCs w:val="26"/>
+          <w:lang w:val="vi-VN"/>
+        </w:rPr>
+        <w:t>Hiệu</w:t>
+      </w:r>
+      <w:r>
+        <w:rPr>
+          <w:sz w:val="26"/>
+          <w:szCs w:val="26"/>
+          <w:lang w:val="vi-VN"/>
+        </w:rPr>
+        <w:t xml:space="preserve"> các phần tử</w:t>
+      </w:r>
+      <w:r>
+        <w:rPr>
+          <w:sz w:val="26"/>
+          <w:szCs w:val="26"/>
+          <w:lang w:val="vi-VN"/>
+        </w:rPr>
+        <w:t xml:space="preserve">  = 2 </w:t>
+      </w:r>
+      <w:r>
+        <w:rPr>
+          <w:sz w:val="26"/>
+          <w:szCs w:val="26"/>
+          <w:lang w:val="vi-VN"/>
+        </w:rPr>
+        <w:t>-</w:t>
+      </w:r>
+      <w:r>
+        <w:rPr>
+          <w:sz w:val="26"/>
+          <w:szCs w:val="26"/>
+          <w:lang w:val="vi-VN"/>
+        </w:rPr>
+        <w:t xml:space="preserve"> 5 </w:t>
+      </w:r>
+      <w:r>
+        <w:rPr>
+          <w:sz w:val="26"/>
+          <w:szCs w:val="26"/>
+          <w:lang w:val="vi-VN"/>
+        </w:rPr>
+        <w:t>-</w:t>
+      </w:r>
+      <w:r>
+        <w:rPr>
+          <w:sz w:val="26"/>
+          <w:szCs w:val="26"/>
+          <w:lang w:val="vi-VN"/>
+        </w:rPr>
+        <w:t xml:space="preserve"> 6 </w:t>
+      </w:r>
+      <w:r>
+        <w:rPr>
+          <w:sz w:val="26"/>
+          <w:szCs w:val="26"/>
+          <w:lang w:val="vi-VN"/>
+        </w:rPr>
+        <w:t>-</w:t>
+      </w:r>
+      <w:r>
+        <w:rPr>
+          <w:sz w:val="26"/>
+          <w:szCs w:val="26"/>
+          <w:lang w:val="vi-VN"/>
+        </w:rPr>
+        <w:t xml:space="preserve"> 9 </w:t>
+      </w:r>
+      <w:r>
+        <w:rPr>
+          <w:sz w:val="26"/>
+          <w:szCs w:val="26"/>
+          <w:lang w:val="vi-VN"/>
+        </w:rPr>
+        <w:t>-</w:t>
+      </w:r>
+      <w:r>
+        <w:rPr>
+          <w:sz w:val="26"/>
+          <w:szCs w:val="26"/>
+          <w:lang w:val="vi-VN"/>
+        </w:rPr>
+        <w:t xml:space="preserve"> 2 </w:t>
+      </w:r>
+      <w:r>
+        <w:rPr>
+          <w:sz w:val="26"/>
+          <w:szCs w:val="26"/>
+          <w:lang w:val="vi-VN"/>
+        </w:rPr>
+        <w:t>-</w:t>
+      </w:r>
+      <w:r>
+        <w:rPr>
+          <w:sz w:val="26"/>
+          <w:szCs w:val="26"/>
+          <w:lang w:val="vi-VN"/>
+        </w:rPr>
+        <w:t xml:space="preserve"> 5 </w:t>
+      </w:r>
+      <w:r>
+        <w:rPr>
+          <w:sz w:val="26"/>
+          <w:szCs w:val="26"/>
+          <w:lang w:val="vi-VN"/>
+        </w:rPr>
+        <w:t>-</w:t>
+      </w:r>
+      <w:r>
+        <w:rPr>
+          <w:sz w:val="26"/>
+          <w:szCs w:val="26"/>
+          <w:lang w:val="vi-VN"/>
+        </w:rPr>
+        <w:t xml:space="preserve"> 6 </w:t>
+      </w:r>
+      <w:r>
+        <w:rPr>
+          <w:sz w:val="26"/>
+          <w:szCs w:val="26"/>
+          <w:lang w:val="vi-VN"/>
+        </w:rPr>
+        <w:t>-</w:t>
+      </w:r>
+      <w:r>
+        <w:rPr>
+          <w:sz w:val="26"/>
+          <w:szCs w:val="26"/>
+          <w:lang w:val="vi-VN"/>
+        </w:rPr>
+        <w:t xml:space="preserve"> 12 </w:t>
+      </w:r>
+      <w:r>
+        <w:rPr>
+          <w:sz w:val="26"/>
+          <w:szCs w:val="26"/>
+          <w:lang w:val="vi-VN"/>
+        </w:rPr>
+        <w:t>-</w:t>
+      </w:r>
+      <w:r>
+        <w:rPr>
+          <w:sz w:val="26"/>
+          <w:szCs w:val="26"/>
+          <w:lang w:val="vi-VN"/>
+        </w:rPr>
+        <w:t xml:space="preserve"> 5 = &lt;giá-trị&gt;</w:t>
+      </w:r>
+    </w:p>
+    <w:p>
+      <w:pPr>
+        <w:pStyle w:val="ListParagraph"/>
+        <w:rPr>
+          <w:sz w:val="26"/>
+          <w:szCs w:val="26"/>
+          <w:lang w:val="vi-VN"/>
+        </w:rPr>
+      </w:pPr>
+      <w:r>
+        <w:rPr>
+          <w:sz w:val="26"/>
+          <w:szCs w:val="26"/>
+          <w:lang w:val="vi-VN"/>
+        </w:rPr>
+        <w:t>Thương</w:t>
+      </w:r>
+      <w:r>
+        <w:rPr>
+          <w:sz w:val="26"/>
+          <w:szCs w:val="26"/>
+          <w:lang w:val="vi-VN"/>
+        </w:rPr>
+        <w:t xml:space="preserve"> các phần tử</w:t>
+      </w:r>
+      <w:r>
+        <w:rPr>
+          <w:sz w:val="26"/>
+          <w:szCs w:val="26"/>
+          <w:lang w:val="vi-VN"/>
+        </w:rPr>
+        <w:t xml:space="preserve">  = 2 </w:t>
+      </w:r>
+      <w:r>
+        <w:rPr>
+          <w:sz w:val="26"/>
+          <w:szCs w:val="26"/>
+          <w:lang w:val="vi-VN"/>
+        </w:rPr>
+        <w:t>/</w:t>
+      </w:r>
+      <w:r>
+        <w:rPr>
+          <w:sz w:val="26"/>
+          <w:szCs w:val="26"/>
+          <w:lang w:val="vi-VN"/>
+        </w:rPr>
+        <w:t xml:space="preserve"> 5 </w:t>
+      </w:r>
+      <w:r>
+        <w:rPr>
+          <w:sz w:val="26"/>
+          <w:szCs w:val="26"/>
+          <w:lang w:val="vi-VN"/>
+        </w:rPr>
+        <w:t>/</w:t>
+      </w:r>
+      <w:r>
+        <w:rPr>
+          <w:sz w:val="26"/>
+          <w:szCs w:val="26"/>
+          <w:lang w:val="vi-VN"/>
+        </w:rPr>
+        <w:t xml:space="preserve"> 6 </w:t>
+      </w:r>
+      <w:r>
+        <w:rPr>
+          <w:sz w:val="26"/>
+          <w:szCs w:val="26"/>
+          <w:lang w:val="vi-VN"/>
+        </w:rPr>
+        <w:t>/</w:t>
+      </w:r>
+      <w:r>
+        <w:rPr>
+          <w:sz w:val="26"/>
+          <w:szCs w:val="26"/>
+          <w:lang w:val="vi-VN"/>
+        </w:rPr>
+        <w:t xml:space="preserve"> 9 </w:t>
+      </w:r>
+      <w:r>
+        <w:rPr>
+          <w:sz w:val="26"/>
+          <w:szCs w:val="26"/>
+          <w:lang w:val="vi-VN"/>
+        </w:rPr>
+        <w:t>/</w:t>
+      </w:r>
+      <w:r>
+        <w:rPr>
+          <w:sz w:val="26"/>
+          <w:szCs w:val="26"/>
+          <w:lang w:val="vi-VN"/>
+        </w:rPr>
+        <w:t xml:space="preserve"> 2 </w:t>
+      </w:r>
+      <w:r>
+        <w:rPr>
+          <w:sz w:val="26"/>
+          <w:szCs w:val="26"/>
+          <w:lang w:val="vi-VN"/>
+        </w:rPr>
+        <w:t>/</w:t>
+      </w:r>
+      <w:r>
+        <w:rPr>
+          <w:sz w:val="26"/>
+          <w:szCs w:val="26"/>
+          <w:lang w:val="vi-VN"/>
+        </w:rPr>
+        <w:t xml:space="preserve"> 5 </w:t>
+      </w:r>
+      <w:r>
+        <w:rPr>
+          <w:sz w:val="26"/>
+          <w:szCs w:val="26"/>
+          <w:lang w:val="vi-VN"/>
+        </w:rPr>
+        <w:t>/</w:t>
+      </w:r>
+      <w:r>
+        <w:rPr>
+          <w:sz w:val="26"/>
+          <w:szCs w:val="26"/>
+          <w:lang w:val="vi-VN"/>
+        </w:rPr>
+        <w:t xml:space="preserve"> 6 </w:t>
+      </w:r>
+      <w:r>
+        <w:rPr>
+          <w:sz w:val="26"/>
+          <w:szCs w:val="26"/>
+          <w:lang w:val="vi-VN"/>
+        </w:rPr>
+        <w:t>/</w:t>
+      </w:r>
+      <w:r>
+        <w:rPr>
+          <w:sz w:val="26"/>
+          <w:szCs w:val="26"/>
+          <w:lang w:val="vi-VN"/>
+        </w:rPr>
+        <w:t xml:space="preserve"> 12 </w:t>
+      </w:r>
+      <w:r>
+        <w:rPr>
+          <w:sz w:val="26"/>
+          <w:szCs w:val="26"/>
+          <w:lang w:val="vi-VN"/>
+        </w:rPr>
+        <w:t>/</w:t>
+      </w:r>
+      <w:r>
+        <w:rPr>
+          <w:sz w:val="26"/>
+          <w:szCs w:val="26"/>
+          <w:lang w:val="vi-VN"/>
+        </w:rPr>
+        <w:t xml:space="preserve"> 5 = &lt;giá-trị&gt;</w:t>
+      </w:r>
+    </w:p>
+    <w:p>
+      <w:pPr>
+        <w:pStyle w:val="ListParagraph"/>
+        <w:numPr>
+          <w:ilvl w:val="0"/>
+          <w:numId w:val="3"/>
+        </w:numPr>
+        <w:rPr>
+          <w:b/>
+          <w:sz w:val="26"/>
+          <w:szCs w:val="26"/>
+          <w:lang w:val="vi-VN"/>
+        </w:rPr>
+      </w:pPr>
+      <w:r>
+        <w:rPr>
+          <w:sz w:val="26"/>
+          <w:szCs w:val="26"/>
+          <w:lang w:val="vi-VN"/>
+        </w:rPr>
+        <w:t>Áp dụng với 1 số mảng khác sau:</w:t>
+      </w:r>
+    </w:p>
+    <w:p>
+      <w:pPr>
+        <w:pStyle w:val="ListParagraph"/>
+        <w:rPr>
+          <w:b/>
+          <w:sz w:val="26"/>
+          <w:szCs w:val="26"/>
+          <w:lang w:val="vi-VN"/>
+        </w:rPr>
+      </w:pPr>
+      <w:r>
+        <w:rPr>
+          <w:b/>
+          <w:sz w:val="26"/>
+          <w:szCs w:val="26"/>
+          <w:lang w:val="vi-VN"/>
+        </w:rPr>
+        <w:t xml:space="preserve">$arrs = [2, 5, </w:t>
+      </w:r>
+      <w:r>
+        <w:rPr>
+          <w:b/>
+          <w:sz w:val="26"/>
+          <w:szCs w:val="26"/>
+        </w:rPr>
+        <w:t>0</w:t>
+      </w:r>
+      <w:r>
+        <w:rPr>
+          <w:b/>
+          <w:sz w:val="26"/>
+          <w:szCs w:val="26"/>
+          <w:lang w:val="vi-VN"/>
+        </w:rPr>
+        <w:t>];</w:t>
+      </w:r>
+    </w:p>
+    <w:p>
+      <w:pPr>
+        <w:pStyle w:val="ListParagraph"/>
+        <w:rPr>
+          <w:b/>
+          <w:sz w:val="26"/>
+          <w:szCs w:val="26"/>
+          <w:lang w:val="vi-VN"/>
+        </w:rPr>
+      </w:pPr>
+      <w:r>
+        <w:rPr>
+          <w:b/>
+          <w:sz w:val="26"/>
+          <w:szCs w:val="26"/>
+          <w:lang w:val="vi-VN"/>
+        </w:rPr>
+        <w:t>$arrs = [</w:t>
+      </w:r>
+      <w:r>
+        <w:rPr>
+          <w:b/>
+          <w:sz w:val="26"/>
+          <w:szCs w:val="26"/>
+        </w:rPr>
+        <w:t>2</w:t>
+      </w:r>
+      <w:r>
+        <w:rPr>
+          <w:b/>
+          <w:sz w:val="26"/>
+          <w:szCs w:val="26"/>
+          <w:lang w:val="vi-VN"/>
+        </w:rPr>
+        <w:t xml:space="preserve">2, 5, </w:t>
+      </w:r>
+      <w:r>
+        <w:rPr>
+          <w:b/>
+          <w:sz w:val="26"/>
+          <w:szCs w:val="26"/>
+        </w:rPr>
+        <w:t>-1</w:t>
+      </w:r>
+      <w:r>
+        <w:rPr>
+          <w:b/>
+          <w:sz w:val="26"/>
+          <w:szCs w:val="26"/>
+          <w:lang w:val="vi-VN"/>
+        </w:rPr>
+        <w:t>];</w:t>
+      </w:r>
+    </w:p>
+    <w:p>
+      <w:pPr>
+        <w:pStyle w:val="ListParagraph"/>
+        <w:rPr>
+          <w:b/>
+          <w:sz w:val="26"/>
+          <w:szCs w:val="26"/>
+          <w:lang w:val="vi-VN"/>
+        </w:rPr>
+      </w:pPr>
+      <w:r>
+        <w:rPr>
+          <w:b/>
+          <w:sz w:val="26"/>
+          <w:szCs w:val="26"/>
+          <w:lang w:val="vi-VN"/>
+        </w:rPr>
+        <w:t>$arrs = [</w:t>
+      </w:r>
+      <w:r>
+        <w:rPr>
+          <w:b/>
+          <w:sz w:val="26"/>
+          <w:szCs w:val="26"/>
+          <w:lang w:val="vi-VN"/>
+        </w:rPr>
+        <w:t>0</w:t>
+      </w:r>
+      <w:r>
+        <w:rPr>
+          <w:b/>
+          <w:sz w:val="26"/>
+          <w:szCs w:val="26"/>
+          <w:lang w:val="vi-VN"/>
+        </w:rPr>
+        <w:t xml:space="preserve">, 5, </w:t>
+      </w:r>
+      <w:r>
+        <w:rPr>
+          <w:b/>
+          <w:sz w:val="26"/>
+          <w:szCs w:val="26"/>
+        </w:rPr>
+        <w:t>-1</w:t>
+      </w:r>
+      <w:r>
+        <w:rPr>
+          <w:b/>
+          <w:sz w:val="26"/>
+          <w:szCs w:val="26"/>
+          <w:lang w:val="vi-VN"/>
+        </w:rPr>
+        <w:t>];</w:t>
+      </w:r>
+    </w:p>
+    <w:p>
+      <w:pPr>
+        <w:rPr>
+          <w:b/>
+          <w:sz w:val="26"/>
+          <w:szCs w:val="26"/>
+          <w:lang w:val="vi-VN"/>
+        </w:rPr>
+      </w:pPr>
     </w:p>
     <w:p>
       <w:pPr>
@@ -173,6 +1018,7 @@
         </w:rPr>
         <w:t xml:space="preserve">Viết code để </w:t>
       </w:r>
+      <w:proofErr w:type="spellStart"/>
       <w:r>
         <w:rPr>
           <w:sz w:val="26"/>
@@ -180,6 +1026,7 @@
         </w:rPr>
         <w:t>hiển</w:t>
       </w:r>
+      <w:proofErr w:type="spellEnd"/>
       <w:r>
         <w:rPr>
           <w:sz w:val="26"/>
@@ -439,8 +1286,10 @@
       </w:pPr>
       <w:r>
         <w:rPr>
-          <w:sz w:val="26"/>
-          <w:szCs w:val="26"/>
+          <w:noProof/>
+          <w:sz w:val="26"/>
+          <w:szCs w:val="26"/>
+          <w:lang w:eastAsia="ja-JP"/>
         </w:rPr>
         <w:drawing>
           <wp:inline distT="0" distB="0" distL="0" distR="0" wp14:anchorId="5434568B" wp14:editId="76E8F77F">
@@ -529,6 +1378,7 @@
           <w:szCs w:val="26"/>
           <w:lang w:val="vi-VN"/>
         </w:rPr>
+        <w:lastRenderedPageBreak/>
         <w:t>Mảng dưới đây mô tả danh sách một vài thủ đô của các nước</w:t>
       </w:r>
     </w:p>
@@ -561,6 +1411,7 @@
           <w:b/>
           <w:sz w:val="26"/>
           <w:szCs w:val="26"/>
+          <w:lang w:val="vi-VN"/>
         </w:rPr>
       </w:pPr>
       <w:r>
@@ -575,6 +1426,7 @@
         <w:rPr>
           <w:sz w:val="26"/>
           <w:szCs w:val="26"/>
+          <w:lang w:val="vi-VN"/>
         </w:rPr>
         <w:t xml:space="preserve"> </w:t>
       </w:r>
@@ -595,16 +1447,16 @@
           <w:b/>
           <w:sz w:val="26"/>
           <w:szCs w:val="26"/>
-        </w:rPr>
-      </w:pPr>
-      <w:r>
-        <w:rPr>
-          <w:b/>
-          <w:sz w:val="26"/>
-          <w:szCs w:val="26"/>
-          <w:lang w:val="vi-VN"/>
-        </w:rPr>
-        <w:lastRenderedPageBreak/>
+          <w:lang w:val="vi-VN"/>
+        </w:rPr>
+      </w:pPr>
+      <w:r>
+        <w:rPr>
+          <w:b/>
+          <w:sz w:val="26"/>
+          <w:szCs w:val="26"/>
+          <w:lang w:val="vi-VN"/>
+        </w:rPr>
         <w:t>Ví dụ:</w:t>
       </w:r>
     </w:p>
@@ -615,6 +1467,7 @@
           <w:b/>
           <w:sz w:val="26"/>
           <w:szCs w:val="26"/>
+          <w:lang w:val="vi-VN"/>
         </w:rPr>
       </w:pPr>
       <w:r>
@@ -686,8 +1539,54 @@
           <w:sz w:val="26"/>
           <w:szCs w:val="26"/>
         </w:rPr>
-        <w:t>Cho mảng sau đây</w:t>
-      </w:r>
+        <w:t xml:space="preserve">Cho </w:t>
+      </w:r>
+      <w:proofErr w:type="spellStart"/>
+      <w:r>
+        <w:rPr>
+          <w:iCs/>
+          <w:sz w:val="26"/>
+          <w:szCs w:val="26"/>
+        </w:rPr>
+        <w:t>mảng</w:t>
+      </w:r>
+      <w:proofErr w:type="spellEnd"/>
+      <w:r>
+        <w:rPr>
+          <w:iCs/>
+          <w:sz w:val="26"/>
+          <w:szCs w:val="26"/>
+        </w:rPr>
+        <w:t xml:space="preserve"> </w:t>
+      </w:r>
+      <w:proofErr w:type="spellStart"/>
+      <w:r>
+        <w:rPr>
+          <w:iCs/>
+          <w:sz w:val="26"/>
+          <w:szCs w:val="26"/>
+        </w:rPr>
+        <w:t>sau</w:t>
+      </w:r>
+      <w:proofErr w:type="spellEnd"/>
+      <w:r>
+        <w:rPr>
+          <w:iCs/>
+          <w:sz w:val="26"/>
+          <w:szCs w:val="26"/>
+        </w:rPr>
+        <w:t xml:space="preserve"> </w:t>
+      </w:r>
+      <w:proofErr w:type="spellStart"/>
+      <w:r>
+        <w:rPr>
+          <w:iCs/>
+          <w:sz w:val="26"/>
+          <w:szCs w:val="26"/>
+        </w:rPr>
+        <w:t>đây</w:t>
+      </w:r>
+      <w:proofErr w:type="spellEnd"/>
     </w:p>
     <w:p>
       <w:pPr>
@@ -829,13 +1728,149 @@
           <w:szCs w:val="26"/>
         </w:rPr>
       </w:pPr>
-      <w:r>
-        <w:rPr>
-          <w:iCs/>
-          <w:sz w:val="26"/>
-          <w:szCs w:val="26"/>
-        </w:rPr>
-        <w:t xml:space="preserve">Hãy truy xuất mảng để lấy giá trị = </w:t>
+      <w:proofErr w:type="spellStart"/>
+      <w:r>
+        <w:rPr>
+          <w:iCs/>
+          <w:sz w:val="26"/>
+          <w:szCs w:val="26"/>
+        </w:rPr>
+        <w:t>Hãy</w:t>
+      </w:r>
+      <w:proofErr w:type="spellEnd"/>
+      <w:r>
+        <w:rPr>
+          <w:iCs/>
+          <w:sz w:val="26"/>
+          <w:szCs w:val="26"/>
+        </w:rPr>
+        <w:t xml:space="preserve"> </w:t>
+      </w:r>
+      <w:proofErr w:type="spellStart"/>
+      <w:r>
+        <w:rPr>
+          <w:iCs/>
+          <w:sz w:val="26"/>
+          <w:szCs w:val="26"/>
+        </w:rPr>
+        <w:t>truy</w:t>
+      </w:r>
+      <w:proofErr w:type="spellEnd"/>
+      <w:r>
+        <w:rPr>
+          <w:iCs/>
+          <w:sz w:val="26"/>
+          <w:szCs w:val="26"/>
+        </w:rPr>
+        <w:t xml:space="preserve"> </w:t>
+      </w:r>
+      <w:proofErr w:type="spellStart"/>
+      <w:r>
+        <w:rPr>
+          <w:iCs/>
+          <w:sz w:val="26"/>
+          <w:szCs w:val="26"/>
+        </w:rPr>
+        <w:t>xuất</w:t>
+      </w:r>
+      <w:proofErr w:type="spellEnd"/>
+      <w:r>
+        <w:rPr>
+          <w:iCs/>
+          <w:sz w:val="26"/>
+          <w:szCs w:val="26"/>
+        </w:rPr>
+        <w:t xml:space="preserve"> </w:t>
+      </w:r>
+      <w:proofErr w:type="spellStart"/>
+      <w:r>
+        <w:rPr>
+          <w:iCs/>
+          <w:sz w:val="26"/>
+          <w:szCs w:val="26"/>
+        </w:rPr>
+        <w:t>mảng</w:t>
+      </w:r>
+      <w:proofErr w:type="spellEnd"/>
+      <w:r>
+        <w:rPr>
+          <w:iCs/>
+          <w:sz w:val="26"/>
+          <w:szCs w:val="26"/>
+        </w:rPr>
+        <w:t xml:space="preserve"> </w:t>
+      </w:r>
+      <w:proofErr w:type="spellStart"/>
+      <w:r>
+        <w:rPr>
+          <w:iCs/>
+          <w:sz w:val="26"/>
+          <w:szCs w:val="26"/>
+        </w:rPr>
+        <w:t>để</w:t>
+      </w:r>
+      <w:proofErr w:type="spellEnd"/>
+      <w:r>
+        <w:rPr>
+          <w:iCs/>
+          <w:sz w:val="26"/>
+          <w:szCs w:val="26"/>
+        </w:rPr>
+        <w:t xml:space="preserve"> </w:t>
+      </w:r>
+      <w:proofErr w:type="spellStart"/>
+      <w:r>
+        <w:rPr>
+          <w:iCs/>
+          <w:sz w:val="26"/>
+          <w:szCs w:val="26"/>
+        </w:rPr>
+        <w:t>lấy</w:t>
+      </w:r>
+      <w:proofErr w:type="spellEnd"/>
+      <w:r>
+        <w:rPr>
+          <w:iCs/>
+          <w:sz w:val="26"/>
+          <w:szCs w:val="26"/>
+        </w:rPr>
+        <w:t xml:space="preserve"> </w:t>
+      </w:r>
+      <w:proofErr w:type="spellStart"/>
+      <w:r>
+        <w:rPr>
+          <w:iCs/>
+          <w:sz w:val="26"/>
+          <w:szCs w:val="26"/>
+        </w:rPr>
+        <w:t>giá</w:t>
+      </w:r>
+      <w:proofErr w:type="spellEnd"/>
+      <w:r>
+        <w:rPr>
+          <w:iCs/>
+          <w:sz w:val="26"/>
+          <w:szCs w:val="26"/>
+        </w:rPr>
+        <w:t xml:space="preserve"> </w:t>
+      </w:r>
+      <w:proofErr w:type="spellStart"/>
+      <w:r>
+        <w:rPr>
+          <w:iCs/>
+          <w:sz w:val="26"/>
+          <w:szCs w:val="26"/>
+        </w:rPr>
+        <w:t>trị</w:t>
+      </w:r>
+      <w:proofErr w:type="spellEnd"/>
+      <w:r>
+        <w:rPr>
+          <w:iCs/>
+          <w:sz w:val="26"/>
+          <w:szCs w:val="26"/>
+        </w:rPr>
+        <w:t xml:space="preserve"> = </w:t>
       </w:r>
       <w:r>
         <w:rPr>
@@ -852,7 +1887,61 @@
           <w:sz w:val="26"/>
           <w:szCs w:val="26"/>
         </w:rPr>
-        <w:t xml:space="preserve"> trong mảng trên.</w:t>
+        <w:t xml:space="preserve"> </w:t>
+      </w:r>
+      <w:proofErr w:type="spellStart"/>
+      <w:r>
+        <w:rPr>
+          <w:iCs/>
+          <w:sz w:val="26"/>
+          <w:szCs w:val="26"/>
+        </w:rPr>
+        <w:t>trong</w:t>
+      </w:r>
+      <w:proofErr w:type="spellEnd"/>
+      <w:r>
+        <w:rPr>
+          <w:iCs/>
+          <w:sz w:val="26"/>
+          <w:szCs w:val="26"/>
+        </w:rPr>
+        <w:t xml:space="preserve"> </w:t>
+      </w:r>
+      <w:proofErr w:type="spellStart"/>
+      <w:r>
+        <w:rPr>
+          <w:iCs/>
+          <w:sz w:val="26"/>
+          <w:szCs w:val="26"/>
+        </w:rPr>
+        <w:t>mảng</w:t>
+      </w:r>
+      <w:proofErr w:type="spellEnd"/>
+      <w:r>
+        <w:rPr>
+          <w:iCs/>
+          <w:sz w:val="26"/>
+          <w:szCs w:val="26"/>
+        </w:rPr>
+        <w:t xml:space="preserve"> </w:t>
+      </w:r>
+      <w:proofErr w:type="spellStart"/>
+      <w:r>
+        <w:rPr>
+          <w:iCs/>
+          <w:sz w:val="26"/>
+          <w:szCs w:val="26"/>
+        </w:rPr>
+        <w:t>trên</w:t>
+      </w:r>
+      <w:proofErr w:type="spellEnd"/>
+      <w:r>
+        <w:rPr>
+          <w:iCs/>
+          <w:sz w:val="26"/>
+          <w:szCs w:val="26"/>
+        </w:rPr>
+        <w:t>.</w:t>
       </w:r>
     </w:p>
     <w:p>
@@ -959,6 +2048,7 @@
           <w:szCs w:val="26"/>
           <w:lang w:val="vi-VN"/>
         </w:rPr>
+        <w:lastRenderedPageBreak/>
         <w:t>  "field3"=&gt;"third"</w:t>
       </w:r>
     </w:p>
@@ -1104,7 +2194,53 @@
           <w:szCs w:val="26"/>
           <w:lang w:val="vi-VN"/>
         </w:rPr>
-        <w:t>Hãy tạo mảng thứ 3 từ 2 mảng trên có dạng như sau:</w:t>
+        <w:t>Hãy tạo mảng thứ 3 từ 2 mả</w:t>
+      </w:r>
+      <w:r>
+        <w:rPr>
+          <w:iCs/>
+          <w:sz w:val="26"/>
+          <w:szCs w:val="26"/>
+          <w:lang w:val="vi-VN"/>
+        </w:rPr>
+        <w:t xml:space="preserve">ng trên, mảng kết quả </w:t>
+      </w:r>
+      <w:proofErr w:type="spellStart"/>
+      <w:r>
+        <w:rPr>
+          <w:iCs/>
+          <w:sz w:val="26"/>
+          <w:szCs w:val="26"/>
+        </w:rPr>
+        <w:t>là</w:t>
+      </w:r>
+      <w:proofErr w:type="spellEnd"/>
+      <w:r>
+        <w:rPr>
+          <w:iCs/>
+          <w:sz w:val="26"/>
+          <w:szCs w:val="26"/>
+        </w:rPr>
+        <w:t xml:space="preserve"> </w:t>
+      </w:r>
+      <w:proofErr w:type="spellStart"/>
+      <w:r>
+        <w:rPr>
+          <w:iCs/>
+          <w:sz w:val="26"/>
+          <w:szCs w:val="26"/>
+        </w:rPr>
+        <w:t>mảng</w:t>
+      </w:r>
+      <w:proofErr w:type="spellEnd"/>
+      <w:r>
+        <w:rPr>
+          <w:iCs/>
+          <w:sz w:val="26"/>
+          <w:szCs w:val="26"/>
+          <w:lang w:val="vi-VN"/>
+        </w:rPr>
+        <w:t xml:space="preserve"> sau:</w:t>
       </w:r>
     </w:p>
     <w:p>
@@ -1125,7 +2261,6 @@
           <w:szCs w:val="26"/>
           <w:lang w:val="vi-VN"/>
         </w:rPr>
-        <w:lastRenderedPageBreak/>
         <w:t>$keysAndValues = array(</w:t>
       </w:r>
       <w:r>
@@ -1190,15 +2325,185 @@
           <w:sz w:val="26"/>
           <w:szCs w:val="26"/>
         </w:rPr>
-        <w:t xml:space="preserve">Viết hàm chuyển toàn bộ các ký tự trong mảng </w:t>
-      </w:r>
-      <w:r>
-        <w:rPr>
-          <w:sz w:val="26"/>
-          <w:szCs w:val="26"/>
-        </w:rPr>
-        <w:t xml:space="preserve">số nguyên </w:t>
-      </w:r>
+        <w:t xml:space="preserve">Viết </w:t>
+      </w:r>
+      <w:proofErr w:type="spellStart"/>
+      <w:r>
+        <w:rPr>
+          <w:sz w:val="26"/>
+          <w:szCs w:val="26"/>
+        </w:rPr>
+        <w:t>hàm</w:t>
+      </w:r>
+      <w:proofErr w:type="spellEnd"/>
+      <w:r>
+        <w:rPr>
+          <w:sz w:val="26"/>
+          <w:szCs w:val="26"/>
+        </w:rPr>
+        <w:t xml:space="preserve"> </w:t>
+      </w:r>
+      <w:proofErr w:type="spellStart"/>
+      <w:r>
+        <w:rPr>
+          <w:sz w:val="26"/>
+          <w:szCs w:val="26"/>
+        </w:rPr>
+        <w:t>chuyển</w:t>
+      </w:r>
+      <w:proofErr w:type="spellEnd"/>
+      <w:r>
+        <w:rPr>
+          <w:sz w:val="26"/>
+          <w:szCs w:val="26"/>
+        </w:rPr>
+        <w:t xml:space="preserve"> </w:t>
+      </w:r>
+      <w:proofErr w:type="spellStart"/>
+      <w:r>
+        <w:rPr>
+          <w:sz w:val="26"/>
+          <w:szCs w:val="26"/>
+        </w:rPr>
+        <w:t>toàn</w:t>
+      </w:r>
+      <w:proofErr w:type="spellEnd"/>
+      <w:r>
+        <w:rPr>
+          <w:sz w:val="26"/>
+          <w:szCs w:val="26"/>
+        </w:rPr>
+        <w:t xml:space="preserve"> </w:t>
+      </w:r>
+      <w:proofErr w:type="spellStart"/>
+      <w:r>
+        <w:rPr>
+          <w:sz w:val="26"/>
+          <w:szCs w:val="26"/>
+        </w:rPr>
+        <w:t>bộ</w:t>
+      </w:r>
+      <w:proofErr w:type="spellEnd"/>
+      <w:r>
+        <w:rPr>
+          <w:sz w:val="26"/>
+          <w:szCs w:val="26"/>
+        </w:rPr>
+        <w:t xml:space="preserve"> </w:t>
+      </w:r>
+      <w:proofErr w:type="spellStart"/>
+      <w:r>
+        <w:rPr>
+          <w:sz w:val="26"/>
+          <w:szCs w:val="26"/>
+        </w:rPr>
+        <w:t>các</w:t>
+      </w:r>
+      <w:proofErr w:type="spellEnd"/>
+      <w:r>
+        <w:rPr>
+          <w:sz w:val="26"/>
+          <w:szCs w:val="26"/>
+        </w:rPr>
+        <w:t xml:space="preserve"> </w:t>
+      </w:r>
+      <w:proofErr w:type="spellStart"/>
+      <w:r>
+        <w:rPr>
+          <w:sz w:val="26"/>
+          <w:szCs w:val="26"/>
+        </w:rPr>
+        <w:t>ký</w:t>
+      </w:r>
+      <w:proofErr w:type="spellEnd"/>
+      <w:r>
+        <w:rPr>
+          <w:sz w:val="26"/>
+          <w:szCs w:val="26"/>
+        </w:rPr>
+        <w:t xml:space="preserve"> </w:t>
+      </w:r>
+      <w:proofErr w:type="spellStart"/>
+      <w:r>
+        <w:rPr>
+          <w:sz w:val="26"/>
+          <w:szCs w:val="26"/>
+        </w:rPr>
+        <w:t>tự</w:t>
+      </w:r>
+      <w:proofErr w:type="spellEnd"/>
+      <w:r>
+        <w:rPr>
+          <w:sz w:val="26"/>
+          <w:szCs w:val="26"/>
+        </w:rPr>
+        <w:t xml:space="preserve"> </w:t>
+      </w:r>
+      <w:proofErr w:type="spellStart"/>
+      <w:r>
+        <w:rPr>
+          <w:sz w:val="26"/>
+          <w:szCs w:val="26"/>
+        </w:rPr>
+        <w:t>trong</w:t>
+      </w:r>
+      <w:proofErr w:type="spellEnd"/>
+      <w:r>
+        <w:rPr>
+          <w:sz w:val="26"/>
+          <w:szCs w:val="26"/>
+        </w:rPr>
+        <w:t xml:space="preserve"> </w:t>
+      </w:r>
+      <w:proofErr w:type="spellStart"/>
+      <w:r>
+        <w:rPr>
+          <w:sz w:val="26"/>
+          <w:szCs w:val="26"/>
+        </w:rPr>
+        <w:t>mảng</w:t>
+      </w:r>
+      <w:proofErr w:type="spellEnd"/>
+      <w:r>
+        <w:rPr>
+          <w:sz w:val="26"/>
+          <w:szCs w:val="26"/>
+        </w:rPr>
+        <w:t xml:space="preserve"> </w:t>
+      </w:r>
+      <w:proofErr w:type="spellStart"/>
+      <w:r>
+        <w:rPr>
+          <w:sz w:val="26"/>
+          <w:szCs w:val="26"/>
+        </w:rPr>
+        <w:t>số</w:t>
+      </w:r>
+      <w:proofErr w:type="spellEnd"/>
+      <w:r>
+        <w:rPr>
+          <w:sz w:val="26"/>
+          <w:szCs w:val="26"/>
+        </w:rPr>
+        <w:t xml:space="preserve"> </w:t>
+      </w:r>
+      <w:proofErr w:type="spellStart"/>
+      <w:r>
+        <w:rPr>
+          <w:sz w:val="26"/>
+          <w:szCs w:val="26"/>
+        </w:rPr>
+        <w:t>nguyên</w:t>
+      </w:r>
+      <w:proofErr w:type="spellEnd"/>
+      <w:r>
+        <w:rPr>
+          <w:sz w:val="26"/>
+          <w:szCs w:val="26"/>
+        </w:rPr>
+        <w:t xml:space="preserve"> </w:t>
+      </w:r>
+      <w:proofErr w:type="spellStart"/>
       <w:r>
         <w:rPr>
           <w:sz w:val="26"/>
@@ -1206,72 +2511,449 @@
         </w:rPr>
         <w:t>thành</w:t>
       </w:r>
-      <w:r>
-        <w:rPr>
-          <w:sz w:val="26"/>
-          <w:szCs w:val="26"/>
-        </w:rPr>
-        <w:t xml:space="preserve"> mảng các</w:t>
-      </w:r>
-      <w:r>
-        <w:rPr>
-          <w:sz w:val="26"/>
-          <w:szCs w:val="26"/>
-        </w:rPr>
-        <w:t xml:space="preserve"> ký tự thường.</w:t>
-      </w:r>
-      <w:r>
-        <w:rPr>
-          <w:sz w:val="26"/>
-          <w:szCs w:val="26"/>
-        </w:rPr>
-        <w:t xml:space="preserve"> </w:t>
-      </w:r>
-      <w:r>
-        <w:rPr>
-          <w:sz w:val="26"/>
-          <w:szCs w:val="26"/>
-        </w:rPr>
-        <w:t>Cần print_r hoặc var_dump mảng ra màn hình kiểm tra</w:t>
-      </w:r>
+      <w:proofErr w:type="spellEnd"/>
+      <w:r>
+        <w:rPr>
+          <w:sz w:val="26"/>
+          <w:szCs w:val="26"/>
+        </w:rPr>
+        <w:t xml:space="preserve"> </w:t>
+      </w:r>
+      <w:proofErr w:type="spellStart"/>
+      <w:r>
+        <w:rPr>
+          <w:sz w:val="26"/>
+          <w:szCs w:val="26"/>
+        </w:rPr>
+        <w:t>mảng</w:t>
+      </w:r>
+      <w:proofErr w:type="spellEnd"/>
+      <w:r>
+        <w:rPr>
+          <w:sz w:val="26"/>
+          <w:szCs w:val="26"/>
+        </w:rPr>
+        <w:t xml:space="preserve"> </w:t>
+      </w:r>
+      <w:proofErr w:type="spellStart"/>
+      <w:r>
+        <w:rPr>
+          <w:sz w:val="26"/>
+          <w:szCs w:val="26"/>
+        </w:rPr>
+        <w:t>các</w:t>
+      </w:r>
+      <w:proofErr w:type="spellEnd"/>
+      <w:r>
+        <w:rPr>
+          <w:sz w:val="26"/>
+          <w:szCs w:val="26"/>
+        </w:rPr>
+        <w:t xml:space="preserve"> </w:t>
+      </w:r>
+      <w:proofErr w:type="spellStart"/>
+      <w:r>
+        <w:rPr>
+          <w:sz w:val="26"/>
+          <w:szCs w:val="26"/>
+        </w:rPr>
+        <w:t>ký</w:t>
+      </w:r>
+      <w:proofErr w:type="spellEnd"/>
+      <w:r>
+        <w:rPr>
+          <w:sz w:val="26"/>
+          <w:szCs w:val="26"/>
+        </w:rPr>
+        <w:t xml:space="preserve"> </w:t>
+      </w:r>
+      <w:proofErr w:type="spellStart"/>
+      <w:r>
+        <w:rPr>
+          <w:sz w:val="26"/>
+          <w:szCs w:val="26"/>
+        </w:rPr>
+        <w:t>tự</w:t>
+      </w:r>
+      <w:proofErr w:type="spellEnd"/>
+      <w:r>
+        <w:rPr>
+          <w:sz w:val="26"/>
+          <w:szCs w:val="26"/>
+        </w:rPr>
+        <w:t xml:space="preserve"> </w:t>
+      </w:r>
+      <w:proofErr w:type="spellStart"/>
+      <w:r>
+        <w:rPr>
+          <w:sz w:val="26"/>
+          <w:szCs w:val="26"/>
+        </w:rPr>
+        <w:t>thường</w:t>
+      </w:r>
+      <w:proofErr w:type="spellEnd"/>
+      <w:r>
+        <w:rPr>
+          <w:sz w:val="26"/>
+          <w:szCs w:val="26"/>
+        </w:rPr>
+        <w:t>.</w:t>
+      </w:r>
+      <w:r>
+        <w:rPr>
+          <w:sz w:val="26"/>
+          <w:szCs w:val="26"/>
+        </w:rPr>
+        <w:t xml:space="preserve"> </w:t>
+      </w:r>
+      <w:proofErr w:type="spellStart"/>
+      <w:r>
+        <w:rPr>
+          <w:sz w:val="26"/>
+          <w:szCs w:val="26"/>
+        </w:rPr>
+        <w:t>Cần</w:t>
+      </w:r>
+      <w:proofErr w:type="spellEnd"/>
+      <w:r>
+        <w:rPr>
+          <w:sz w:val="26"/>
+          <w:szCs w:val="26"/>
+        </w:rPr>
+        <w:t xml:space="preserve"> </w:t>
+      </w:r>
+      <w:proofErr w:type="spellStart"/>
+      <w:r>
+        <w:rPr>
+          <w:sz w:val="26"/>
+          <w:szCs w:val="26"/>
+        </w:rPr>
+        <w:t>print_r</w:t>
+      </w:r>
+      <w:proofErr w:type="spellEnd"/>
+      <w:r>
+        <w:rPr>
+          <w:sz w:val="26"/>
+          <w:szCs w:val="26"/>
+        </w:rPr>
+        <w:t xml:space="preserve"> </w:t>
+      </w:r>
+      <w:proofErr w:type="spellStart"/>
+      <w:r>
+        <w:rPr>
+          <w:sz w:val="26"/>
+          <w:szCs w:val="26"/>
+        </w:rPr>
+        <w:t>hoặc</w:t>
+      </w:r>
+      <w:proofErr w:type="spellEnd"/>
+      <w:r>
+        <w:rPr>
+          <w:sz w:val="26"/>
+          <w:szCs w:val="26"/>
+        </w:rPr>
+        <w:t xml:space="preserve"> </w:t>
+      </w:r>
+      <w:proofErr w:type="spellStart"/>
+      <w:r>
+        <w:rPr>
+          <w:sz w:val="26"/>
+          <w:szCs w:val="26"/>
+        </w:rPr>
+        <w:t>var_dump</w:t>
+      </w:r>
+      <w:proofErr w:type="spellEnd"/>
+      <w:r>
+        <w:rPr>
+          <w:sz w:val="26"/>
+          <w:szCs w:val="26"/>
+        </w:rPr>
+        <w:t xml:space="preserve"> </w:t>
+      </w:r>
+      <w:proofErr w:type="spellStart"/>
+      <w:r>
+        <w:rPr>
+          <w:sz w:val="26"/>
+          <w:szCs w:val="26"/>
+        </w:rPr>
+        <w:t>mảng</w:t>
+      </w:r>
+      <w:proofErr w:type="spellEnd"/>
+      <w:r>
+        <w:rPr>
+          <w:sz w:val="26"/>
+          <w:szCs w:val="26"/>
+        </w:rPr>
+        <w:t xml:space="preserve"> </w:t>
+      </w:r>
+      <w:proofErr w:type="spellStart"/>
+      <w:r>
+        <w:rPr>
+          <w:sz w:val="26"/>
+          <w:szCs w:val="26"/>
+        </w:rPr>
+        <w:t>ra</w:t>
+      </w:r>
+      <w:proofErr w:type="spellEnd"/>
+      <w:r>
+        <w:rPr>
+          <w:sz w:val="26"/>
+          <w:szCs w:val="26"/>
+        </w:rPr>
+        <w:t xml:space="preserve"> </w:t>
+      </w:r>
+      <w:proofErr w:type="spellStart"/>
+      <w:r>
+        <w:rPr>
+          <w:sz w:val="26"/>
+          <w:szCs w:val="26"/>
+        </w:rPr>
+        <w:t>màn</w:t>
+      </w:r>
+      <w:proofErr w:type="spellEnd"/>
+      <w:r>
+        <w:rPr>
+          <w:sz w:val="26"/>
+          <w:szCs w:val="26"/>
+        </w:rPr>
+        <w:t xml:space="preserve"> </w:t>
+      </w:r>
+      <w:proofErr w:type="spellStart"/>
+      <w:r>
+        <w:rPr>
+          <w:sz w:val="26"/>
+          <w:szCs w:val="26"/>
+        </w:rPr>
+        <w:t>hình</w:t>
+      </w:r>
+      <w:proofErr w:type="spellEnd"/>
+      <w:r>
+        <w:rPr>
+          <w:sz w:val="26"/>
+          <w:szCs w:val="26"/>
+        </w:rPr>
+        <w:t xml:space="preserve"> </w:t>
+      </w:r>
+      <w:proofErr w:type="spellStart"/>
+      <w:r>
+        <w:rPr>
+          <w:sz w:val="26"/>
+          <w:szCs w:val="26"/>
+        </w:rPr>
+        <w:t>kiểm</w:t>
+      </w:r>
+      <w:proofErr w:type="spellEnd"/>
+      <w:r>
+        <w:rPr>
+          <w:sz w:val="26"/>
+          <w:szCs w:val="26"/>
+        </w:rPr>
+        <w:t xml:space="preserve"> </w:t>
+      </w:r>
+      <w:proofErr w:type="spellStart"/>
+      <w:r>
+        <w:rPr>
+          <w:sz w:val="26"/>
+          <w:szCs w:val="26"/>
+        </w:rPr>
+        <w:t>tra</w:t>
+      </w:r>
+      <w:proofErr w:type="spellEnd"/>
     </w:p>
     <w:p>
       <w:pPr>
         <w:pStyle w:val="ListParagraph"/>
         <w:rPr>
-          <w:sz w:val="26"/>
-          <w:szCs w:val="26"/>
-        </w:rPr>
-      </w:pPr>
-      <w:r>
-        <w:rPr>
-          <w:sz w:val="26"/>
-          <w:szCs w:val="26"/>
-        </w:rPr>
-        <w:t xml:space="preserve">VD: mảng 1 có các phần tử  </w:t>
-      </w:r>
-      <w:r>
-        <w:rPr>
-          <w:b/>
-          <w:sz w:val="26"/>
-          <w:szCs w:val="26"/>
-        </w:rPr>
-        <w:t>[‘a’, ‘b’, ‘ABC’]</w:t>
-      </w:r>
-      <w:r>
-        <w:rPr>
-          <w:sz w:val="26"/>
-          <w:szCs w:val="26"/>
-        </w:rPr>
-        <w:t xml:space="preserve"> </w:t>
-      </w:r>
-      <w:r>
-        <w:rPr>
-          <w:sz w:val="26"/>
-          <w:szCs w:val="26"/>
-        </w:rPr>
-        <w:t>sau khi chuyển sẽ là</w:t>
-      </w:r>
+          <w:b/>
+          <w:sz w:val="26"/>
+          <w:szCs w:val="26"/>
+        </w:rPr>
+      </w:pPr>
+      <w:r>
+        <w:rPr>
+          <w:sz w:val="26"/>
+          <w:szCs w:val="26"/>
+        </w:rPr>
+        <w:t xml:space="preserve">VD: </w:t>
+      </w:r>
+      <w:proofErr w:type="spellStart"/>
+      <w:r>
+        <w:rPr>
+          <w:sz w:val="26"/>
+          <w:szCs w:val="26"/>
+        </w:rPr>
+        <w:t>mảng</w:t>
+      </w:r>
+      <w:proofErr w:type="spellEnd"/>
+      <w:r>
+        <w:rPr>
+          <w:sz w:val="26"/>
+          <w:szCs w:val="26"/>
+        </w:rPr>
+        <w:t xml:space="preserve"> 1 </w:t>
+      </w:r>
+      <w:proofErr w:type="spellStart"/>
+      <w:r>
+        <w:rPr>
+          <w:sz w:val="26"/>
+          <w:szCs w:val="26"/>
+        </w:rPr>
+        <w:t>có</w:t>
+      </w:r>
+      <w:proofErr w:type="spellEnd"/>
+      <w:r>
+        <w:rPr>
+          <w:sz w:val="26"/>
+          <w:szCs w:val="26"/>
+        </w:rPr>
+        <w:t xml:space="preserve"> </w:t>
+      </w:r>
+      <w:proofErr w:type="spellStart"/>
+      <w:r>
+        <w:rPr>
+          <w:sz w:val="26"/>
+          <w:szCs w:val="26"/>
+        </w:rPr>
+        <w:t>các</w:t>
+      </w:r>
+      <w:proofErr w:type="spellEnd"/>
+      <w:r>
+        <w:rPr>
+          <w:sz w:val="26"/>
+          <w:szCs w:val="26"/>
+        </w:rPr>
+        <w:t xml:space="preserve"> </w:t>
+      </w:r>
+      <w:proofErr w:type="spellStart"/>
+      <w:r>
+        <w:rPr>
+          <w:sz w:val="26"/>
+          <w:szCs w:val="26"/>
+        </w:rPr>
+        <w:t>phần</w:t>
+      </w:r>
+      <w:proofErr w:type="spellEnd"/>
+      <w:r>
+        <w:rPr>
+          <w:sz w:val="26"/>
+          <w:szCs w:val="26"/>
+        </w:rPr>
+        <w:t xml:space="preserve"> </w:t>
+      </w:r>
+      <w:proofErr w:type="spellStart"/>
+      <w:proofErr w:type="gramStart"/>
+      <w:r>
+        <w:rPr>
+          <w:sz w:val="26"/>
+          <w:szCs w:val="26"/>
+        </w:rPr>
+        <w:t>tử</w:t>
+      </w:r>
+      <w:proofErr w:type="spellEnd"/>
+      <w:r>
+        <w:rPr>
+          <w:sz w:val="26"/>
+          <w:szCs w:val="26"/>
+        </w:rPr>
+        <w:t xml:space="preserve">  </w:t>
+      </w:r>
+      <w:r>
+        <w:rPr>
+          <w:b/>
+          <w:sz w:val="26"/>
+          <w:szCs w:val="26"/>
+        </w:rPr>
+        <w:t>[</w:t>
+      </w:r>
+      <w:proofErr w:type="gramEnd"/>
+      <w:r>
+        <w:rPr>
+          <w:b/>
+          <w:sz w:val="26"/>
+          <w:szCs w:val="26"/>
+        </w:rPr>
+        <w:t>‘a’, ‘b’, ‘ABC’]</w:t>
+      </w:r>
+      <w:r>
+        <w:rPr>
+          <w:sz w:val="26"/>
+          <w:szCs w:val="26"/>
+        </w:rPr>
+        <w:t xml:space="preserve"> </w:t>
+      </w:r>
+      <w:proofErr w:type="spellStart"/>
+      <w:r>
+        <w:rPr>
+          <w:sz w:val="26"/>
+          <w:szCs w:val="26"/>
+        </w:rPr>
+        <w:t>sau</w:t>
+      </w:r>
+      <w:proofErr w:type="spellEnd"/>
+      <w:r>
+        <w:rPr>
+          <w:sz w:val="26"/>
+          <w:szCs w:val="26"/>
+        </w:rPr>
+        <w:t xml:space="preserve"> </w:t>
+      </w:r>
+      <w:proofErr w:type="spellStart"/>
+      <w:r>
+        <w:rPr>
+          <w:sz w:val="26"/>
+          <w:szCs w:val="26"/>
+        </w:rPr>
+        <w:t>khi</w:t>
+      </w:r>
+      <w:proofErr w:type="spellEnd"/>
+      <w:r>
+        <w:rPr>
+          <w:sz w:val="26"/>
+          <w:szCs w:val="26"/>
+        </w:rPr>
+        <w:t xml:space="preserve"> </w:t>
+      </w:r>
+      <w:proofErr w:type="spellStart"/>
+      <w:r>
+        <w:rPr>
+          <w:sz w:val="26"/>
+          <w:szCs w:val="26"/>
+        </w:rPr>
+        <w:t>chuyển</w:t>
+      </w:r>
+      <w:proofErr w:type="spellEnd"/>
+      <w:r>
+        <w:rPr>
+          <w:sz w:val="26"/>
+          <w:szCs w:val="26"/>
+        </w:rPr>
+        <w:t xml:space="preserve"> </w:t>
+      </w:r>
+      <w:proofErr w:type="spellStart"/>
+      <w:r>
+        <w:rPr>
+          <w:sz w:val="26"/>
+          <w:szCs w:val="26"/>
+        </w:rPr>
+        <w:t>sẽ</w:t>
+      </w:r>
+      <w:proofErr w:type="spellEnd"/>
+      <w:r>
+        <w:rPr>
+          <w:sz w:val="26"/>
+          <w:szCs w:val="26"/>
+        </w:rPr>
+        <w:t xml:space="preserve"> </w:t>
+      </w:r>
+      <w:proofErr w:type="spellStart"/>
+      <w:r>
+        <w:rPr>
+          <w:sz w:val="26"/>
+          <w:szCs w:val="26"/>
+        </w:rPr>
+        <w:t>là</w:t>
+      </w:r>
+      <w:proofErr w:type="spellEnd"/>
       <w:r>
         <w:rPr>
           <w:sz w:val="26"/>
@@ -1287,6 +2969,7 @@
         </w:rPr>
         <w:t>[‘a’, ‘b’, ‘</w:t>
       </w:r>
+      <w:proofErr w:type="spellStart"/>
       <w:r>
         <w:rPr>
           <w:b/>
@@ -1295,6 +2978,7 @@
         </w:rPr>
         <w:t>abc</w:t>
       </w:r>
+      <w:proofErr w:type="spellEnd"/>
       <w:r>
         <w:rPr>
           <w:b/>
@@ -1303,6 +2987,110 @@
         </w:rPr>
         <w:t>’]</w:t>
       </w:r>
+    </w:p>
+    <w:p>
+      <w:pPr>
+        <w:pStyle w:val="ListParagraph"/>
+        <w:numPr>
+          <w:ilvl w:val="0"/>
+          <w:numId w:val="3"/>
+        </w:numPr>
+        <w:rPr>
+          <w:b/>
+          <w:sz w:val="26"/>
+          <w:szCs w:val="26"/>
+          <w:lang w:val="vi-VN"/>
+        </w:rPr>
+      </w:pPr>
+      <w:r>
+        <w:rPr>
+          <w:sz w:val="26"/>
+          <w:szCs w:val="26"/>
+          <w:lang w:val="vi-VN"/>
+        </w:rPr>
+        <w:t>Áp dụng với 1 số mảng sau:</w:t>
+      </w:r>
+    </w:p>
+    <w:p>
+      <w:pPr>
+        <w:pStyle w:val="ListParagraph"/>
+        <w:rPr>
+          <w:b/>
+          <w:sz w:val="26"/>
+          <w:szCs w:val="26"/>
+        </w:rPr>
+      </w:pPr>
+      <w:r>
+        <w:rPr>
+          <w:b/>
+          <w:sz w:val="26"/>
+          <w:szCs w:val="26"/>
+          <w:lang w:val="vi-VN"/>
+        </w:rPr>
+        <w:t>$arrs = [</w:t>
+      </w:r>
+      <w:r>
+        <w:rPr>
+          <w:b/>
+          <w:sz w:val="26"/>
+          <w:szCs w:val="26"/>
+        </w:rPr>
+        <w:t>‘1’, ‘B, ‘C’, ‘E’</w:t>
+      </w:r>
+      <w:r>
+        <w:rPr>
+          <w:b/>
+          <w:sz w:val="26"/>
+          <w:szCs w:val="26"/>
+          <w:lang w:val="vi-VN"/>
+        </w:rPr>
+        <w:t>];</w:t>
+      </w:r>
+    </w:p>
+    <w:p>
+      <w:pPr>
+        <w:pStyle w:val="ListParagraph"/>
+        <w:rPr>
+          <w:b/>
+          <w:sz w:val="26"/>
+          <w:szCs w:val="26"/>
+        </w:rPr>
+      </w:pPr>
+      <w:r>
+        <w:rPr>
+          <w:b/>
+          <w:sz w:val="26"/>
+          <w:szCs w:val="26"/>
+          <w:lang w:val="vi-VN"/>
+        </w:rPr>
+        <w:t>$arrs = [</w:t>
+      </w:r>
+      <w:r>
+        <w:rPr>
+          <w:b/>
+          <w:sz w:val="26"/>
+          <w:szCs w:val="26"/>
+        </w:rPr>
+        <w:t>‘a’, 0, null, false</w:t>
+      </w:r>
+      <w:r>
+        <w:rPr>
+          <w:b/>
+          <w:sz w:val="26"/>
+          <w:szCs w:val="26"/>
+          <w:lang w:val="vi-VN"/>
+        </w:rPr>
+        <w:t>];</w:t>
+      </w:r>
+    </w:p>
+    <w:p>
+      <w:pPr>
+        <w:pStyle w:val="ListParagraph"/>
+        <w:rPr>
+          <w:sz w:val="26"/>
+          <w:szCs w:val="26"/>
+        </w:rPr>
+      </w:pPr>
     </w:p>
     <w:p>
       <w:pPr>
@@ -1330,8 +3118,265 @@
           <w:sz w:val="26"/>
           <w:szCs w:val="26"/>
         </w:rPr>
-        <w:t xml:space="preserve">Viết hàm chuyển toàn bộ các ký tự trong mảng số nguyên thành mảng các ký tự </w:t>
-      </w:r>
+        <w:t xml:space="preserve">Viết </w:t>
+      </w:r>
+      <w:proofErr w:type="spellStart"/>
+      <w:r>
+        <w:rPr>
+          <w:sz w:val="26"/>
+          <w:szCs w:val="26"/>
+        </w:rPr>
+        <w:t>hàm</w:t>
+      </w:r>
+      <w:proofErr w:type="spellEnd"/>
+      <w:r>
+        <w:rPr>
+          <w:sz w:val="26"/>
+          <w:szCs w:val="26"/>
+        </w:rPr>
+        <w:t xml:space="preserve"> </w:t>
+      </w:r>
+      <w:proofErr w:type="spellStart"/>
+      <w:r>
+        <w:rPr>
+          <w:sz w:val="26"/>
+          <w:szCs w:val="26"/>
+        </w:rPr>
+        <w:t>chuyển</w:t>
+      </w:r>
+      <w:proofErr w:type="spellEnd"/>
+      <w:r>
+        <w:rPr>
+          <w:sz w:val="26"/>
+          <w:szCs w:val="26"/>
+        </w:rPr>
+        <w:t xml:space="preserve"> </w:t>
+      </w:r>
+      <w:proofErr w:type="spellStart"/>
+      <w:r>
+        <w:rPr>
+          <w:sz w:val="26"/>
+          <w:szCs w:val="26"/>
+        </w:rPr>
+        <w:t>toàn</w:t>
+      </w:r>
+      <w:proofErr w:type="spellEnd"/>
+      <w:r>
+        <w:rPr>
+          <w:sz w:val="26"/>
+          <w:szCs w:val="26"/>
+        </w:rPr>
+        <w:t xml:space="preserve"> </w:t>
+      </w:r>
+      <w:proofErr w:type="spellStart"/>
+      <w:r>
+        <w:rPr>
+          <w:sz w:val="26"/>
+          <w:szCs w:val="26"/>
+        </w:rPr>
+        <w:t>bộ</w:t>
+      </w:r>
+      <w:proofErr w:type="spellEnd"/>
+      <w:r>
+        <w:rPr>
+          <w:sz w:val="26"/>
+          <w:szCs w:val="26"/>
+        </w:rPr>
+        <w:t xml:space="preserve"> </w:t>
+      </w:r>
+      <w:proofErr w:type="spellStart"/>
+      <w:r>
+        <w:rPr>
+          <w:sz w:val="26"/>
+          <w:szCs w:val="26"/>
+        </w:rPr>
+        <w:t>các</w:t>
+      </w:r>
+      <w:proofErr w:type="spellEnd"/>
+      <w:r>
+        <w:rPr>
+          <w:sz w:val="26"/>
+          <w:szCs w:val="26"/>
+        </w:rPr>
+        <w:t xml:space="preserve"> </w:t>
+      </w:r>
+      <w:proofErr w:type="spellStart"/>
+      <w:r>
+        <w:rPr>
+          <w:sz w:val="26"/>
+          <w:szCs w:val="26"/>
+        </w:rPr>
+        <w:t>ký</w:t>
+      </w:r>
+      <w:proofErr w:type="spellEnd"/>
+      <w:r>
+        <w:rPr>
+          <w:sz w:val="26"/>
+          <w:szCs w:val="26"/>
+        </w:rPr>
+        <w:t xml:space="preserve"> </w:t>
+      </w:r>
+      <w:proofErr w:type="spellStart"/>
+      <w:r>
+        <w:rPr>
+          <w:sz w:val="26"/>
+          <w:szCs w:val="26"/>
+        </w:rPr>
+        <w:t>tự</w:t>
+      </w:r>
+      <w:proofErr w:type="spellEnd"/>
+      <w:r>
+        <w:rPr>
+          <w:sz w:val="26"/>
+          <w:szCs w:val="26"/>
+        </w:rPr>
+        <w:t xml:space="preserve"> </w:t>
+      </w:r>
+      <w:proofErr w:type="spellStart"/>
+      <w:r>
+        <w:rPr>
+          <w:sz w:val="26"/>
+          <w:szCs w:val="26"/>
+        </w:rPr>
+        <w:t>trong</w:t>
+      </w:r>
+      <w:proofErr w:type="spellEnd"/>
+      <w:r>
+        <w:rPr>
+          <w:sz w:val="26"/>
+          <w:szCs w:val="26"/>
+        </w:rPr>
+        <w:t xml:space="preserve"> </w:t>
+      </w:r>
+      <w:proofErr w:type="spellStart"/>
+      <w:r>
+        <w:rPr>
+          <w:sz w:val="26"/>
+          <w:szCs w:val="26"/>
+        </w:rPr>
+        <w:t>mảng</w:t>
+      </w:r>
+      <w:proofErr w:type="spellEnd"/>
+      <w:r>
+        <w:rPr>
+          <w:sz w:val="26"/>
+          <w:szCs w:val="26"/>
+        </w:rPr>
+        <w:t xml:space="preserve"> </w:t>
+      </w:r>
+      <w:proofErr w:type="spellStart"/>
+      <w:r>
+        <w:rPr>
+          <w:sz w:val="26"/>
+          <w:szCs w:val="26"/>
+        </w:rPr>
+        <w:t>số</w:t>
+      </w:r>
+      <w:proofErr w:type="spellEnd"/>
+      <w:r>
+        <w:rPr>
+          <w:sz w:val="26"/>
+          <w:szCs w:val="26"/>
+        </w:rPr>
+        <w:t xml:space="preserve"> </w:t>
+      </w:r>
+      <w:proofErr w:type="spellStart"/>
+      <w:r>
+        <w:rPr>
+          <w:sz w:val="26"/>
+          <w:szCs w:val="26"/>
+        </w:rPr>
+        <w:t>nguyên</w:t>
+      </w:r>
+      <w:proofErr w:type="spellEnd"/>
+      <w:r>
+        <w:rPr>
+          <w:sz w:val="26"/>
+          <w:szCs w:val="26"/>
+        </w:rPr>
+        <w:t xml:space="preserve"> </w:t>
+      </w:r>
+      <w:proofErr w:type="spellStart"/>
+      <w:r>
+        <w:rPr>
+          <w:sz w:val="26"/>
+          <w:szCs w:val="26"/>
+        </w:rPr>
+        <w:t>thành</w:t>
+      </w:r>
+      <w:proofErr w:type="spellEnd"/>
+      <w:r>
+        <w:rPr>
+          <w:sz w:val="26"/>
+          <w:szCs w:val="26"/>
+        </w:rPr>
+        <w:t xml:space="preserve"> </w:t>
+      </w:r>
+      <w:proofErr w:type="spellStart"/>
+      <w:r>
+        <w:rPr>
+          <w:sz w:val="26"/>
+          <w:szCs w:val="26"/>
+        </w:rPr>
+        <w:t>mảng</w:t>
+      </w:r>
+      <w:proofErr w:type="spellEnd"/>
+      <w:r>
+        <w:rPr>
+          <w:sz w:val="26"/>
+          <w:szCs w:val="26"/>
+        </w:rPr>
+        <w:t xml:space="preserve"> </w:t>
+      </w:r>
+      <w:proofErr w:type="spellStart"/>
+      <w:r>
+        <w:rPr>
+          <w:sz w:val="26"/>
+          <w:szCs w:val="26"/>
+        </w:rPr>
+        <w:t>các</w:t>
+      </w:r>
+      <w:proofErr w:type="spellEnd"/>
+      <w:r>
+        <w:rPr>
+          <w:sz w:val="26"/>
+          <w:szCs w:val="26"/>
+        </w:rPr>
+        <w:t xml:space="preserve"> </w:t>
+      </w:r>
+      <w:proofErr w:type="spellStart"/>
+      <w:r>
+        <w:rPr>
+          <w:sz w:val="26"/>
+          <w:szCs w:val="26"/>
+        </w:rPr>
+        <w:t>ký</w:t>
+      </w:r>
+      <w:proofErr w:type="spellEnd"/>
+      <w:r>
+        <w:rPr>
+          <w:sz w:val="26"/>
+          <w:szCs w:val="26"/>
+        </w:rPr>
+        <w:t xml:space="preserve"> </w:t>
+      </w:r>
+      <w:proofErr w:type="spellStart"/>
+      <w:r>
+        <w:rPr>
+          <w:sz w:val="26"/>
+          <w:szCs w:val="26"/>
+        </w:rPr>
+        <w:t>tự</w:t>
+      </w:r>
+      <w:proofErr w:type="spellEnd"/>
+      <w:r>
+        <w:rPr>
+          <w:sz w:val="26"/>
+          <w:szCs w:val="26"/>
+        </w:rPr>
+        <w:t xml:space="preserve"> </w:t>
+      </w:r>
+      <w:proofErr w:type="spellStart"/>
       <w:r>
         <w:rPr>
           <w:sz w:val="26"/>
@@ -1339,6 +3384,7 @@
         </w:rPr>
         <w:t>hoa</w:t>
       </w:r>
+      <w:proofErr w:type="spellEnd"/>
       <w:r>
         <w:rPr>
           <w:sz w:val="26"/>
@@ -1351,8 +3397,161 @@
           <w:sz w:val="26"/>
           <w:szCs w:val="26"/>
         </w:rPr>
-        <w:t xml:space="preserve"> Cần print_r hoặc var_dump mảng ra màn hình kiểm tra</w:t>
-      </w:r>
+        <w:t xml:space="preserve"> </w:t>
+      </w:r>
+      <w:proofErr w:type="spellStart"/>
+      <w:r>
+        <w:rPr>
+          <w:sz w:val="26"/>
+          <w:szCs w:val="26"/>
+        </w:rPr>
+        <w:t>Cần</w:t>
+      </w:r>
+      <w:proofErr w:type="spellEnd"/>
+      <w:r>
+        <w:rPr>
+          <w:sz w:val="26"/>
+          <w:szCs w:val="26"/>
+        </w:rPr>
+        <w:t xml:space="preserve"> </w:t>
+      </w:r>
+      <w:proofErr w:type="spellStart"/>
+      <w:r>
+        <w:rPr>
+          <w:sz w:val="26"/>
+          <w:szCs w:val="26"/>
+        </w:rPr>
+        <w:t>print_r</w:t>
+      </w:r>
+      <w:proofErr w:type="spellEnd"/>
+      <w:r>
+        <w:rPr>
+          <w:sz w:val="26"/>
+          <w:szCs w:val="26"/>
+        </w:rPr>
+        <w:t xml:space="preserve"> </w:t>
+      </w:r>
+      <w:proofErr w:type="spellStart"/>
+      <w:r>
+        <w:rPr>
+          <w:sz w:val="26"/>
+          <w:szCs w:val="26"/>
+        </w:rPr>
+        <w:t>hoặc</w:t>
+      </w:r>
+      <w:proofErr w:type="spellEnd"/>
+      <w:r>
+        <w:rPr>
+          <w:sz w:val="26"/>
+          <w:szCs w:val="26"/>
+        </w:rPr>
+        <w:t xml:space="preserve"> </w:t>
+      </w:r>
+      <w:proofErr w:type="spellStart"/>
+      <w:r>
+        <w:rPr>
+          <w:sz w:val="26"/>
+          <w:szCs w:val="26"/>
+        </w:rPr>
+        <w:t>var_dump</w:t>
+      </w:r>
+      <w:proofErr w:type="spellEnd"/>
+      <w:r>
+        <w:rPr>
+          <w:sz w:val="26"/>
+          <w:szCs w:val="26"/>
+        </w:rPr>
+        <w:t xml:space="preserve"> </w:t>
+      </w:r>
+      <w:proofErr w:type="spellStart"/>
+      <w:r>
+        <w:rPr>
+          <w:sz w:val="26"/>
+          <w:szCs w:val="26"/>
+        </w:rPr>
+        <w:t>mảng</w:t>
+      </w:r>
+      <w:proofErr w:type="spellEnd"/>
+      <w:r>
+        <w:rPr>
+          <w:sz w:val="26"/>
+          <w:szCs w:val="26"/>
+        </w:rPr>
+        <w:t xml:space="preserve"> </w:t>
+      </w:r>
+      <w:proofErr w:type="spellStart"/>
+      <w:r>
+        <w:rPr>
+          <w:sz w:val="26"/>
+          <w:szCs w:val="26"/>
+        </w:rPr>
+        <w:t>ra</w:t>
+      </w:r>
+      <w:proofErr w:type="spellEnd"/>
+      <w:r>
+        <w:rPr>
+          <w:sz w:val="26"/>
+          <w:szCs w:val="26"/>
+        </w:rPr>
+        <w:t xml:space="preserve"> </w:t>
+      </w:r>
+      <w:proofErr w:type="spellStart"/>
+      <w:r>
+        <w:rPr>
+          <w:sz w:val="26"/>
+          <w:szCs w:val="26"/>
+        </w:rPr>
+        <w:t>màn</w:t>
+      </w:r>
+      <w:proofErr w:type="spellEnd"/>
+      <w:r>
+        <w:rPr>
+          <w:sz w:val="26"/>
+          <w:szCs w:val="26"/>
+        </w:rPr>
+        <w:t xml:space="preserve"> </w:t>
+      </w:r>
+      <w:proofErr w:type="spellStart"/>
+      <w:r>
+        <w:rPr>
+          <w:sz w:val="26"/>
+          <w:szCs w:val="26"/>
+        </w:rPr>
+        <w:t>hình</w:t>
+      </w:r>
+      <w:proofErr w:type="spellEnd"/>
+      <w:r>
+        <w:rPr>
+          <w:sz w:val="26"/>
+          <w:szCs w:val="26"/>
+        </w:rPr>
+        <w:t xml:space="preserve"> </w:t>
+      </w:r>
+      <w:proofErr w:type="spellStart"/>
+      <w:r>
+        <w:rPr>
+          <w:sz w:val="26"/>
+          <w:szCs w:val="26"/>
+        </w:rPr>
+        <w:t>kiểm</w:t>
+      </w:r>
+      <w:proofErr w:type="spellEnd"/>
+      <w:r>
+        <w:rPr>
+          <w:sz w:val="26"/>
+          <w:szCs w:val="26"/>
+        </w:rPr>
+        <w:t xml:space="preserve"> </w:t>
+      </w:r>
+      <w:proofErr w:type="spellStart"/>
+      <w:r>
+        <w:rPr>
+          <w:sz w:val="26"/>
+          <w:szCs w:val="26"/>
+        </w:rPr>
+        <w:t>tra</w:t>
+      </w:r>
+      <w:proofErr w:type="spellEnd"/>
     </w:p>
     <w:p>
       <w:pPr>
@@ -1367,22 +3566,192 @@
           <w:sz w:val="26"/>
           <w:szCs w:val="26"/>
         </w:rPr>
-        <w:t xml:space="preserve">VD: mảng 1 có các phần tử  </w:t>
-      </w:r>
-      <w:r>
-        <w:rPr>
-          <w:b/>
-          <w:sz w:val="26"/>
-          <w:szCs w:val="26"/>
-        </w:rPr>
-        <w:t>[‘a’, ‘b’, ‘ABC’]</w:t>
-      </w:r>
-      <w:r>
-        <w:rPr>
-          <w:sz w:val="26"/>
-          <w:szCs w:val="26"/>
-        </w:rPr>
-        <w:t xml:space="preserve"> sau khi chuyển sẽ là </w:t>
+        <w:t xml:space="preserve">VD: </w:t>
+      </w:r>
+      <w:proofErr w:type="spellStart"/>
+      <w:r>
+        <w:rPr>
+          <w:sz w:val="26"/>
+          <w:szCs w:val="26"/>
+        </w:rPr>
+        <w:t>mảng</w:t>
+      </w:r>
+      <w:proofErr w:type="spellEnd"/>
+      <w:r>
+        <w:rPr>
+          <w:sz w:val="26"/>
+          <w:szCs w:val="26"/>
+        </w:rPr>
+        <w:t xml:space="preserve"> 1 </w:t>
+      </w:r>
+      <w:proofErr w:type="spellStart"/>
+      <w:r>
+        <w:rPr>
+          <w:sz w:val="26"/>
+          <w:szCs w:val="26"/>
+        </w:rPr>
+        <w:t>có</w:t>
+      </w:r>
+      <w:proofErr w:type="spellEnd"/>
+      <w:r>
+        <w:rPr>
+          <w:sz w:val="26"/>
+          <w:szCs w:val="26"/>
+        </w:rPr>
+        <w:t xml:space="preserve"> </w:t>
+      </w:r>
+      <w:proofErr w:type="spellStart"/>
+      <w:r>
+        <w:rPr>
+          <w:sz w:val="26"/>
+          <w:szCs w:val="26"/>
+        </w:rPr>
+        <w:t>các</w:t>
+      </w:r>
+      <w:proofErr w:type="spellEnd"/>
+      <w:r>
+        <w:rPr>
+          <w:sz w:val="26"/>
+          <w:szCs w:val="26"/>
+        </w:rPr>
+        <w:t xml:space="preserve"> </w:t>
+      </w:r>
+      <w:proofErr w:type="spellStart"/>
+      <w:r>
+        <w:rPr>
+          <w:sz w:val="26"/>
+          <w:szCs w:val="26"/>
+        </w:rPr>
+        <w:t>phần</w:t>
+      </w:r>
+      <w:proofErr w:type="spellEnd"/>
+      <w:r>
+        <w:rPr>
+          <w:sz w:val="26"/>
+          <w:szCs w:val="26"/>
+        </w:rPr>
+        <w:t xml:space="preserve"> </w:t>
+      </w:r>
+      <w:proofErr w:type="spellStart"/>
+      <w:proofErr w:type="gramStart"/>
+      <w:r>
+        <w:rPr>
+          <w:sz w:val="26"/>
+          <w:szCs w:val="26"/>
+        </w:rPr>
+        <w:t>tử</w:t>
+      </w:r>
+      <w:proofErr w:type="spellEnd"/>
+      <w:r>
+        <w:rPr>
+          <w:sz w:val="26"/>
+          <w:szCs w:val="26"/>
+        </w:rPr>
+        <w:t xml:space="preserve">  </w:t>
+      </w:r>
+      <w:r>
+        <w:rPr>
+          <w:b/>
+          <w:sz w:val="26"/>
+          <w:szCs w:val="26"/>
+        </w:rPr>
+        <w:t>[</w:t>
+      </w:r>
+      <w:proofErr w:type="gramEnd"/>
+      <w:r>
+        <w:rPr>
+          <w:b/>
+          <w:sz w:val="26"/>
+          <w:szCs w:val="26"/>
+        </w:rPr>
+        <w:t>‘a’, ‘b’, ‘ABC’]</w:t>
+      </w:r>
+      <w:r>
+        <w:rPr>
+          <w:sz w:val="26"/>
+          <w:szCs w:val="26"/>
+        </w:rPr>
+        <w:t xml:space="preserve"> </w:t>
+      </w:r>
+      <w:proofErr w:type="spellStart"/>
+      <w:r>
+        <w:rPr>
+          <w:sz w:val="26"/>
+          <w:szCs w:val="26"/>
+        </w:rPr>
+        <w:t>sau</w:t>
+      </w:r>
+      <w:proofErr w:type="spellEnd"/>
+      <w:r>
+        <w:rPr>
+          <w:sz w:val="26"/>
+          <w:szCs w:val="26"/>
+        </w:rPr>
+        <w:t xml:space="preserve"> </w:t>
+      </w:r>
+      <w:proofErr w:type="spellStart"/>
+      <w:r>
+        <w:rPr>
+          <w:sz w:val="26"/>
+          <w:szCs w:val="26"/>
+        </w:rPr>
+        <w:t>khi</w:t>
+      </w:r>
+      <w:proofErr w:type="spellEnd"/>
+      <w:r>
+        <w:rPr>
+          <w:sz w:val="26"/>
+          <w:szCs w:val="26"/>
+        </w:rPr>
+        <w:t xml:space="preserve"> </w:t>
+      </w:r>
+      <w:proofErr w:type="spellStart"/>
+      <w:r>
+        <w:rPr>
+          <w:sz w:val="26"/>
+          <w:szCs w:val="26"/>
+        </w:rPr>
+        <w:t>chuyển</w:t>
+      </w:r>
+      <w:proofErr w:type="spellEnd"/>
+      <w:r>
+        <w:rPr>
+          <w:sz w:val="26"/>
+          <w:szCs w:val="26"/>
+        </w:rPr>
+        <w:t xml:space="preserve"> </w:t>
+      </w:r>
+      <w:proofErr w:type="spellStart"/>
+      <w:r>
+        <w:rPr>
+          <w:sz w:val="26"/>
+          <w:szCs w:val="26"/>
+        </w:rPr>
+        <w:t>sẽ</w:t>
+      </w:r>
+      <w:proofErr w:type="spellEnd"/>
+      <w:r>
+        <w:rPr>
+          <w:sz w:val="26"/>
+          <w:szCs w:val="26"/>
+        </w:rPr>
+        <w:t xml:space="preserve"> </w:t>
+      </w:r>
+      <w:proofErr w:type="spellStart"/>
+      <w:r>
+        <w:rPr>
+          <w:sz w:val="26"/>
+          <w:szCs w:val="26"/>
+        </w:rPr>
+        <w:t>là</w:t>
+      </w:r>
+      <w:proofErr w:type="spellEnd"/>
+      <w:r>
+        <w:rPr>
+          <w:sz w:val="26"/>
+          <w:szCs w:val="26"/>
+        </w:rPr>
+        <w:t xml:space="preserve"> </w:t>
       </w:r>
       <w:r>
         <w:rPr>
@@ -1443,6 +3812,151 @@
     </w:p>
     <w:p>
       <w:pPr>
+        <w:pStyle w:val="ListParagraph"/>
+        <w:numPr>
+          <w:ilvl w:val="0"/>
+          <w:numId w:val="3"/>
+        </w:numPr>
+        <w:rPr>
+          <w:b/>
+          <w:sz w:val="26"/>
+          <w:szCs w:val="26"/>
+          <w:lang w:val="vi-VN"/>
+        </w:rPr>
+      </w:pPr>
+      <w:r>
+        <w:rPr>
+          <w:sz w:val="26"/>
+          <w:szCs w:val="26"/>
+          <w:lang w:val="vi-VN"/>
+        </w:rPr>
+        <w:t>Áp dụng với 1 số mảng sau:</w:t>
+      </w:r>
+    </w:p>
+    <w:p>
+      <w:pPr>
+        <w:pStyle w:val="ListParagraph"/>
+        <w:rPr>
+          <w:b/>
+          <w:sz w:val="26"/>
+          <w:szCs w:val="26"/>
+        </w:rPr>
+      </w:pPr>
+      <w:r>
+        <w:rPr>
+          <w:b/>
+          <w:sz w:val="26"/>
+          <w:szCs w:val="26"/>
+          <w:lang w:val="vi-VN"/>
+        </w:rPr>
+        <w:t>$arrs = [</w:t>
+      </w:r>
+      <w:r>
+        <w:rPr>
+          <w:b/>
+          <w:sz w:val="26"/>
+          <w:szCs w:val="26"/>
+        </w:rPr>
+        <w:t>‘1’, ‘</w:t>
+      </w:r>
+      <w:r>
+        <w:rPr>
+          <w:b/>
+          <w:sz w:val="26"/>
+          <w:szCs w:val="26"/>
+        </w:rPr>
+        <w:t>b</w:t>
+      </w:r>
+      <w:r>
+        <w:rPr>
+          <w:b/>
+          <w:sz w:val="26"/>
+          <w:szCs w:val="26"/>
+        </w:rPr>
+        <w:t>, ‘</w:t>
+      </w:r>
+      <w:r>
+        <w:rPr>
+          <w:b/>
+          <w:sz w:val="26"/>
+          <w:szCs w:val="26"/>
+        </w:rPr>
+        <w:t>c</w:t>
+      </w:r>
+      <w:r>
+        <w:rPr>
+          <w:b/>
+          <w:sz w:val="26"/>
+          <w:szCs w:val="26"/>
+        </w:rPr>
+        <w:t>’, ‘</w:t>
+      </w:r>
+      <w:r>
+        <w:rPr>
+          <w:b/>
+          <w:sz w:val="26"/>
+          <w:szCs w:val="26"/>
+        </w:rPr>
+        <w:t>d</w:t>
+      </w:r>
+      <w:bookmarkStart w:id="0" w:name="_GoBack"/>
+      <w:bookmarkEnd w:id="0"/>
+      <w:r>
+        <w:rPr>
+          <w:b/>
+          <w:sz w:val="26"/>
+          <w:szCs w:val="26"/>
+        </w:rPr>
+        <w:t>’</w:t>
+      </w:r>
+      <w:r>
+        <w:rPr>
+          <w:b/>
+          <w:sz w:val="26"/>
+          <w:szCs w:val="26"/>
+          <w:lang w:val="vi-VN"/>
+        </w:rPr>
+        <w:t>];</w:t>
+      </w:r>
+    </w:p>
+    <w:p>
+      <w:pPr>
+        <w:pStyle w:val="ListParagraph"/>
+        <w:rPr>
+          <w:b/>
+          <w:sz w:val="26"/>
+          <w:szCs w:val="26"/>
+        </w:rPr>
+      </w:pPr>
+      <w:r>
+        <w:rPr>
+          <w:b/>
+          <w:sz w:val="26"/>
+          <w:szCs w:val="26"/>
+          <w:lang w:val="vi-VN"/>
+        </w:rPr>
+        <w:t>$arrs = [</w:t>
+      </w:r>
+      <w:r>
+        <w:rPr>
+          <w:b/>
+          <w:sz w:val="26"/>
+          <w:szCs w:val="26"/>
+        </w:rPr>
+        <w:t>‘a’, 0, null, false</w:t>
+      </w:r>
+      <w:r>
+        <w:rPr>
+          <w:b/>
+          <w:sz w:val="26"/>
+          <w:szCs w:val="26"/>
+          <w:lang w:val="vi-VN"/>
+        </w:rPr>
+        <w:t>];</w:t>
+      </w:r>
+    </w:p>
+    <w:p>
+      <w:pPr>
         <w:rPr>
           <w:b/>
           <w:sz w:val="26"/>
@@ -1474,15 +3988,187 @@
           <w:sz w:val="26"/>
           <w:szCs w:val="26"/>
         </w:rPr>
-        <w:t xml:space="preserve">[Tùy chọn] Bài tập </w:t>
-      </w:r>
-      <w:r>
-        <w:rPr>
-          <w:b/>
-          <w:sz w:val="26"/>
-          <w:szCs w:val="26"/>
-        </w:rPr>
-        <w:t>ôn lại các function liên quan đến Array – String – Number - Time</w:t>
+        <w:t>[</w:t>
+      </w:r>
+      <w:proofErr w:type="spellStart"/>
+      <w:r>
+        <w:rPr>
+          <w:b/>
+          <w:sz w:val="26"/>
+          <w:szCs w:val="26"/>
+        </w:rPr>
+        <w:t>Tùy</w:t>
+      </w:r>
+      <w:proofErr w:type="spellEnd"/>
+      <w:r>
+        <w:rPr>
+          <w:b/>
+          <w:sz w:val="26"/>
+          <w:szCs w:val="26"/>
+        </w:rPr>
+        <w:t xml:space="preserve"> </w:t>
+      </w:r>
+      <w:proofErr w:type="spellStart"/>
+      <w:r>
+        <w:rPr>
+          <w:b/>
+          <w:sz w:val="26"/>
+          <w:szCs w:val="26"/>
+        </w:rPr>
+        <w:t>chọn</w:t>
+      </w:r>
+      <w:proofErr w:type="spellEnd"/>
+      <w:r>
+        <w:rPr>
+          <w:b/>
+          <w:sz w:val="26"/>
+          <w:szCs w:val="26"/>
+        </w:rPr>
+        <w:t xml:space="preserve">] </w:t>
+      </w:r>
+      <w:proofErr w:type="spellStart"/>
+      <w:r>
+        <w:rPr>
+          <w:b/>
+          <w:sz w:val="26"/>
+          <w:szCs w:val="26"/>
+        </w:rPr>
+        <w:t>Bài</w:t>
+      </w:r>
+      <w:proofErr w:type="spellEnd"/>
+      <w:r>
+        <w:rPr>
+          <w:b/>
+          <w:sz w:val="26"/>
+          <w:szCs w:val="26"/>
+        </w:rPr>
+        <w:t xml:space="preserve"> </w:t>
+      </w:r>
+      <w:proofErr w:type="spellStart"/>
+      <w:r>
+        <w:rPr>
+          <w:b/>
+          <w:sz w:val="26"/>
+          <w:szCs w:val="26"/>
+        </w:rPr>
+        <w:t>tập</w:t>
+      </w:r>
+      <w:proofErr w:type="spellEnd"/>
+      <w:r>
+        <w:rPr>
+          <w:b/>
+          <w:sz w:val="26"/>
+          <w:szCs w:val="26"/>
+        </w:rPr>
+        <w:t xml:space="preserve"> </w:t>
+      </w:r>
+      <w:proofErr w:type="spellStart"/>
+      <w:r>
+        <w:rPr>
+          <w:b/>
+          <w:sz w:val="26"/>
+          <w:szCs w:val="26"/>
+        </w:rPr>
+        <w:t>ôn</w:t>
+      </w:r>
+      <w:proofErr w:type="spellEnd"/>
+      <w:r>
+        <w:rPr>
+          <w:b/>
+          <w:sz w:val="26"/>
+          <w:szCs w:val="26"/>
+        </w:rPr>
+        <w:t xml:space="preserve"> </w:t>
+      </w:r>
+      <w:proofErr w:type="spellStart"/>
+      <w:r>
+        <w:rPr>
+          <w:b/>
+          <w:sz w:val="26"/>
+          <w:szCs w:val="26"/>
+        </w:rPr>
+        <w:t>lại</w:t>
+      </w:r>
+      <w:proofErr w:type="spellEnd"/>
+      <w:r>
+        <w:rPr>
+          <w:b/>
+          <w:sz w:val="26"/>
+          <w:szCs w:val="26"/>
+        </w:rPr>
+        <w:t xml:space="preserve"> </w:t>
+      </w:r>
+      <w:proofErr w:type="spellStart"/>
+      <w:r>
+        <w:rPr>
+          <w:b/>
+          <w:sz w:val="26"/>
+          <w:szCs w:val="26"/>
+        </w:rPr>
+        <w:t>các</w:t>
+      </w:r>
+      <w:proofErr w:type="spellEnd"/>
+      <w:r>
+        <w:rPr>
+          <w:b/>
+          <w:sz w:val="26"/>
+          <w:szCs w:val="26"/>
+        </w:rPr>
+        <w:t xml:space="preserve"> function </w:t>
+      </w:r>
+      <w:proofErr w:type="spellStart"/>
+      <w:r>
+        <w:rPr>
+          <w:b/>
+          <w:sz w:val="26"/>
+          <w:szCs w:val="26"/>
+        </w:rPr>
+        <w:t>liên</w:t>
+      </w:r>
+      <w:proofErr w:type="spellEnd"/>
+      <w:r>
+        <w:rPr>
+          <w:b/>
+          <w:sz w:val="26"/>
+          <w:szCs w:val="26"/>
+        </w:rPr>
+        <w:t xml:space="preserve"> </w:t>
+      </w:r>
+      <w:proofErr w:type="spellStart"/>
+      <w:r>
+        <w:rPr>
+          <w:b/>
+          <w:sz w:val="26"/>
+          <w:szCs w:val="26"/>
+        </w:rPr>
+        <w:t>quan</w:t>
+      </w:r>
+      <w:proofErr w:type="spellEnd"/>
+      <w:r>
+        <w:rPr>
+          <w:b/>
+          <w:sz w:val="26"/>
+          <w:szCs w:val="26"/>
+        </w:rPr>
+        <w:t xml:space="preserve"> </w:t>
+      </w:r>
+      <w:proofErr w:type="spellStart"/>
+      <w:r>
+        <w:rPr>
+          <w:b/>
+          <w:sz w:val="26"/>
+          <w:szCs w:val="26"/>
+        </w:rPr>
+        <w:t>đến</w:t>
+      </w:r>
+      <w:proofErr w:type="spellEnd"/>
+      <w:r>
+        <w:rPr>
+          <w:b/>
+          <w:sz w:val="26"/>
+          <w:szCs w:val="26"/>
+        </w:rPr>
+        <w:t xml:space="preserve"> Array – String – Number - Time</w:t>
       </w:r>
     </w:p>
     <w:p>
@@ -1497,19 +4183,253 @@
           <w:szCs w:val="26"/>
         </w:rPr>
       </w:pPr>
-      <w:r>
-        <w:rPr>
-          <w:sz w:val="26"/>
-          <w:szCs w:val="26"/>
-        </w:rPr>
-        <w:t>Tham khảo lại 3 slide</w:t>
-      </w:r>
-      <w:r>
-        <w:rPr>
-          <w:sz w:val="26"/>
-          <w:szCs w:val="26"/>
-        </w:rPr>
-        <w:t xml:space="preserve"> về các function mà PHP hỗ trợ sẵn dành cho mảng – string – number, tương ứng với 3 slide</w:t>
+      <w:proofErr w:type="spellStart"/>
+      <w:r>
+        <w:rPr>
+          <w:sz w:val="26"/>
+          <w:szCs w:val="26"/>
+        </w:rPr>
+        <w:lastRenderedPageBreak/>
+        <w:t>Tham</w:t>
+      </w:r>
+      <w:proofErr w:type="spellEnd"/>
+      <w:r>
+        <w:rPr>
+          <w:sz w:val="26"/>
+          <w:szCs w:val="26"/>
+        </w:rPr>
+        <w:t xml:space="preserve"> </w:t>
+      </w:r>
+      <w:proofErr w:type="spellStart"/>
+      <w:r>
+        <w:rPr>
+          <w:sz w:val="26"/>
+          <w:szCs w:val="26"/>
+        </w:rPr>
+        <w:t>khảo</w:t>
+      </w:r>
+      <w:proofErr w:type="spellEnd"/>
+      <w:r>
+        <w:rPr>
+          <w:sz w:val="26"/>
+          <w:szCs w:val="26"/>
+        </w:rPr>
+        <w:t xml:space="preserve"> </w:t>
+      </w:r>
+      <w:proofErr w:type="spellStart"/>
+      <w:r>
+        <w:rPr>
+          <w:sz w:val="26"/>
+          <w:szCs w:val="26"/>
+        </w:rPr>
+        <w:t>lại</w:t>
+      </w:r>
+      <w:proofErr w:type="spellEnd"/>
+      <w:r>
+        <w:rPr>
+          <w:sz w:val="26"/>
+          <w:szCs w:val="26"/>
+        </w:rPr>
+        <w:t xml:space="preserve"> 3 slide</w:t>
+      </w:r>
+      <w:r>
+        <w:rPr>
+          <w:sz w:val="26"/>
+          <w:szCs w:val="26"/>
+        </w:rPr>
+        <w:t xml:space="preserve"> </w:t>
+      </w:r>
+      <w:proofErr w:type="spellStart"/>
+      <w:r>
+        <w:rPr>
+          <w:sz w:val="26"/>
+          <w:szCs w:val="26"/>
+        </w:rPr>
+        <w:t>về</w:t>
+      </w:r>
+      <w:proofErr w:type="spellEnd"/>
+      <w:r>
+        <w:rPr>
+          <w:sz w:val="26"/>
+          <w:szCs w:val="26"/>
+        </w:rPr>
+        <w:t xml:space="preserve"> </w:t>
+      </w:r>
+      <w:proofErr w:type="spellStart"/>
+      <w:r>
+        <w:rPr>
+          <w:sz w:val="26"/>
+          <w:szCs w:val="26"/>
+        </w:rPr>
+        <w:t>các</w:t>
+      </w:r>
+      <w:proofErr w:type="spellEnd"/>
+      <w:r>
+        <w:rPr>
+          <w:sz w:val="26"/>
+          <w:szCs w:val="26"/>
+        </w:rPr>
+        <w:t xml:space="preserve"> function </w:t>
+      </w:r>
+      <w:proofErr w:type="spellStart"/>
+      <w:r>
+        <w:rPr>
+          <w:sz w:val="26"/>
+          <w:szCs w:val="26"/>
+        </w:rPr>
+        <w:t>mà</w:t>
+      </w:r>
+      <w:proofErr w:type="spellEnd"/>
+      <w:r>
+        <w:rPr>
+          <w:sz w:val="26"/>
+          <w:szCs w:val="26"/>
+        </w:rPr>
+        <w:t xml:space="preserve"> PHP </w:t>
+      </w:r>
+      <w:proofErr w:type="spellStart"/>
+      <w:r>
+        <w:rPr>
+          <w:sz w:val="26"/>
+          <w:szCs w:val="26"/>
+        </w:rPr>
+        <w:t>hỗ</w:t>
+      </w:r>
+      <w:proofErr w:type="spellEnd"/>
+      <w:r>
+        <w:rPr>
+          <w:sz w:val="26"/>
+          <w:szCs w:val="26"/>
+        </w:rPr>
+        <w:t xml:space="preserve"> </w:t>
+      </w:r>
+      <w:proofErr w:type="spellStart"/>
+      <w:r>
+        <w:rPr>
+          <w:sz w:val="26"/>
+          <w:szCs w:val="26"/>
+        </w:rPr>
+        <w:t>trợ</w:t>
+      </w:r>
+      <w:proofErr w:type="spellEnd"/>
+      <w:r>
+        <w:rPr>
+          <w:sz w:val="26"/>
+          <w:szCs w:val="26"/>
+        </w:rPr>
+        <w:t xml:space="preserve"> </w:t>
+      </w:r>
+      <w:proofErr w:type="spellStart"/>
+      <w:r>
+        <w:rPr>
+          <w:sz w:val="26"/>
+          <w:szCs w:val="26"/>
+        </w:rPr>
+        <w:t>sẵn</w:t>
+      </w:r>
+      <w:proofErr w:type="spellEnd"/>
+      <w:r>
+        <w:rPr>
+          <w:sz w:val="26"/>
+          <w:szCs w:val="26"/>
+        </w:rPr>
+        <w:t xml:space="preserve"> </w:t>
+      </w:r>
+      <w:proofErr w:type="spellStart"/>
+      <w:r>
+        <w:rPr>
+          <w:sz w:val="26"/>
+          <w:szCs w:val="26"/>
+        </w:rPr>
+        <w:t>dành</w:t>
+      </w:r>
+      <w:proofErr w:type="spellEnd"/>
+      <w:r>
+        <w:rPr>
+          <w:sz w:val="26"/>
+          <w:szCs w:val="26"/>
+        </w:rPr>
+        <w:t xml:space="preserve"> </w:t>
+      </w:r>
+      <w:proofErr w:type="spellStart"/>
+      <w:r>
+        <w:rPr>
+          <w:sz w:val="26"/>
+          <w:szCs w:val="26"/>
+        </w:rPr>
+        <w:t>cho</w:t>
+      </w:r>
+      <w:proofErr w:type="spellEnd"/>
+      <w:r>
+        <w:rPr>
+          <w:sz w:val="26"/>
+          <w:szCs w:val="26"/>
+        </w:rPr>
+        <w:t xml:space="preserve"> </w:t>
+      </w:r>
+      <w:proofErr w:type="spellStart"/>
+      <w:r>
+        <w:rPr>
+          <w:sz w:val="26"/>
+          <w:szCs w:val="26"/>
+        </w:rPr>
+        <w:t>mảng</w:t>
+      </w:r>
+      <w:proofErr w:type="spellEnd"/>
+      <w:r>
+        <w:rPr>
+          <w:sz w:val="26"/>
+          <w:szCs w:val="26"/>
+        </w:rPr>
+        <w:t xml:space="preserve"> – string – number, </w:t>
+      </w:r>
+      <w:proofErr w:type="spellStart"/>
+      <w:r>
+        <w:rPr>
+          <w:sz w:val="26"/>
+          <w:szCs w:val="26"/>
+        </w:rPr>
+        <w:t>tương</w:t>
+      </w:r>
+      <w:proofErr w:type="spellEnd"/>
+      <w:r>
+        <w:rPr>
+          <w:sz w:val="26"/>
+          <w:szCs w:val="26"/>
+        </w:rPr>
+        <w:t xml:space="preserve"> </w:t>
+      </w:r>
+      <w:proofErr w:type="spellStart"/>
+      <w:r>
+        <w:rPr>
+          <w:sz w:val="26"/>
+          <w:szCs w:val="26"/>
+        </w:rPr>
+        <w:t>ứng</w:t>
+      </w:r>
+      <w:proofErr w:type="spellEnd"/>
+      <w:r>
+        <w:rPr>
+          <w:sz w:val="26"/>
+          <w:szCs w:val="26"/>
+        </w:rPr>
+        <w:t xml:space="preserve"> </w:t>
+      </w:r>
+      <w:proofErr w:type="spellStart"/>
+      <w:r>
+        <w:rPr>
+          <w:sz w:val="26"/>
+          <w:szCs w:val="26"/>
+        </w:rPr>
+        <w:t>với</w:t>
+      </w:r>
+      <w:proofErr w:type="spellEnd"/>
+      <w:r>
+        <w:rPr>
+          <w:sz w:val="26"/>
+          <w:szCs w:val="26"/>
+        </w:rPr>
+        <w:t xml:space="preserve"> 3 slide</w:t>
       </w:r>
       <w:r>
         <w:rPr>
@@ -1539,35 +4459,365 @@
           <w:szCs w:val="26"/>
         </w:rPr>
       </w:pPr>
-      <w:r>
-        <w:rPr>
-          <w:sz w:val="26"/>
-          <w:szCs w:val="26"/>
-        </w:rPr>
-        <w:t xml:space="preserve">Tương ứng với mỗi hàm trong slide, </w:t>
-      </w:r>
-      <w:r>
-        <w:rPr>
-          <w:sz w:val="26"/>
-          <w:szCs w:val="26"/>
-        </w:rPr>
-        <w:t xml:space="preserve">tự </w:t>
-      </w:r>
-      <w:bookmarkStart w:id="0" w:name="_GoBack"/>
-      <w:bookmarkEnd w:id="0"/>
-      <w:r>
-        <w:rPr>
-          <w:sz w:val="26"/>
-          <w:szCs w:val="26"/>
-        </w:rPr>
-        <w:t>lấy 1 ví dụ, sau đó hiển thị kết quả trả về từ hàm đó</w:t>
-      </w:r>
-      <w:r>
-        <w:rPr>
-          <w:sz w:val="26"/>
-          <w:szCs w:val="26"/>
-        </w:rPr>
-        <w:t>, có th</w:t>
+      <w:proofErr w:type="spellStart"/>
+      <w:r>
+        <w:rPr>
+          <w:sz w:val="26"/>
+          <w:szCs w:val="26"/>
+        </w:rPr>
+        <w:t>Tương</w:t>
+      </w:r>
+      <w:proofErr w:type="spellEnd"/>
+      <w:r>
+        <w:rPr>
+          <w:sz w:val="26"/>
+          <w:szCs w:val="26"/>
+        </w:rPr>
+        <w:t xml:space="preserve"> </w:t>
+      </w:r>
+      <w:proofErr w:type="spellStart"/>
+      <w:r>
+        <w:rPr>
+          <w:sz w:val="26"/>
+          <w:szCs w:val="26"/>
+        </w:rPr>
+        <w:t>ứng</w:t>
+      </w:r>
+      <w:proofErr w:type="spellEnd"/>
+      <w:r>
+        <w:rPr>
+          <w:sz w:val="26"/>
+          <w:szCs w:val="26"/>
+        </w:rPr>
+        <w:t xml:space="preserve"> </w:t>
+      </w:r>
+      <w:proofErr w:type="spellStart"/>
+      <w:r>
+        <w:rPr>
+          <w:sz w:val="26"/>
+          <w:szCs w:val="26"/>
+        </w:rPr>
+        <w:t>với</w:t>
+      </w:r>
+      <w:proofErr w:type="spellEnd"/>
+      <w:r>
+        <w:rPr>
+          <w:sz w:val="26"/>
+          <w:szCs w:val="26"/>
+        </w:rPr>
+        <w:t xml:space="preserve"> </w:t>
+      </w:r>
+      <w:proofErr w:type="spellStart"/>
+      <w:r>
+        <w:rPr>
+          <w:sz w:val="26"/>
+          <w:szCs w:val="26"/>
+        </w:rPr>
+        <w:t>mỗi</w:t>
+      </w:r>
+      <w:proofErr w:type="spellEnd"/>
+      <w:r>
+        <w:rPr>
+          <w:sz w:val="26"/>
+          <w:szCs w:val="26"/>
+        </w:rPr>
+        <w:t xml:space="preserve"> </w:t>
+      </w:r>
+      <w:proofErr w:type="spellStart"/>
+      <w:r>
+        <w:rPr>
+          <w:sz w:val="26"/>
+          <w:szCs w:val="26"/>
+        </w:rPr>
+        <w:t>hàm</w:t>
+      </w:r>
+      <w:proofErr w:type="spellEnd"/>
+      <w:r>
+        <w:rPr>
+          <w:sz w:val="26"/>
+          <w:szCs w:val="26"/>
+        </w:rPr>
+        <w:t xml:space="preserve"> </w:t>
+      </w:r>
+      <w:proofErr w:type="spellStart"/>
+      <w:r>
+        <w:rPr>
+          <w:sz w:val="26"/>
+          <w:szCs w:val="26"/>
+        </w:rPr>
+        <w:t>trong</w:t>
+      </w:r>
+      <w:proofErr w:type="spellEnd"/>
+      <w:r>
+        <w:rPr>
+          <w:sz w:val="26"/>
+          <w:szCs w:val="26"/>
+        </w:rPr>
+        <w:t xml:space="preserve"> slide, </w:t>
+      </w:r>
+      <w:proofErr w:type="spellStart"/>
+      <w:r>
+        <w:rPr>
+          <w:sz w:val="26"/>
+          <w:szCs w:val="26"/>
+        </w:rPr>
+        <w:t>tự</w:t>
+      </w:r>
+      <w:proofErr w:type="spellEnd"/>
+      <w:r>
+        <w:rPr>
+          <w:sz w:val="26"/>
+          <w:szCs w:val="26"/>
+        </w:rPr>
+        <w:t xml:space="preserve"> </w:t>
+      </w:r>
+      <w:proofErr w:type="spellStart"/>
+      <w:r>
+        <w:rPr>
+          <w:sz w:val="26"/>
+          <w:szCs w:val="26"/>
+        </w:rPr>
+        <w:t>lấy</w:t>
+      </w:r>
+      <w:proofErr w:type="spellEnd"/>
+      <w:r>
+        <w:rPr>
+          <w:sz w:val="26"/>
+          <w:szCs w:val="26"/>
+        </w:rPr>
+        <w:t xml:space="preserve"> 1 </w:t>
+      </w:r>
+      <w:proofErr w:type="spellStart"/>
+      <w:r>
+        <w:rPr>
+          <w:sz w:val="26"/>
+          <w:szCs w:val="26"/>
+        </w:rPr>
+        <w:t>ví</w:t>
+      </w:r>
+      <w:proofErr w:type="spellEnd"/>
+      <w:r>
+        <w:rPr>
+          <w:sz w:val="26"/>
+          <w:szCs w:val="26"/>
+        </w:rPr>
+        <w:t xml:space="preserve"> </w:t>
+      </w:r>
+      <w:proofErr w:type="spellStart"/>
+      <w:r>
+        <w:rPr>
+          <w:sz w:val="26"/>
+          <w:szCs w:val="26"/>
+        </w:rPr>
+        <w:t>dụ</w:t>
+      </w:r>
+      <w:proofErr w:type="spellEnd"/>
+      <w:r>
+        <w:rPr>
+          <w:sz w:val="26"/>
+          <w:szCs w:val="26"/>
+        </w:rPr>
+        <w:t xml:space="preserve">, </w:t>
+      </w:r>
+      <w:proofErr w:type="spellStart"/>
+      <w:r>
+        <w:rPr>
+          <w:sz w:val="26"/>
+          <w:szCs w:val="26"/>
+        </w:rPr>
+        <w:t>sau</w:t>
+      </w:r>
+      <w:proofErr w:type="spellEnd"/>
+      <w:r>
+        <w:rPr>
+          <w:sz w:val="26"/>
+          <w:szCs w:val="26"/>
+        </w:rPr>
+        <w:t xml:space="preserve"> </w:t>
+      </w:r>
+      <w:proofErr w:type="spellStart"/>
+      <w:r>
+        <w:rPr>
+          <w:sz w:val="26"/>
+          <w:szCs w:val="26"/>
+        </w:rPr>
+        <w:t>đó</w:t>
+      </w:r>
+      <w:proofErr w:type="spellEnd"/>
+      <w:r>
+        <w:rPr>
+          <w:sz w:val="26"/>
+          <w:szCs w:val="26"/>
+        </w:rPr>
+        <w:t xml:space="preserve"> </w:t>
+      </w:r>
+      <w:proofErr w:type="spellStart"/>
+      <w:r>
+        <w:rPr>
+          <w:sz w:val="26"/>
+          <w:szCs w:val="26"/>
+        </w:rPr>
+        <w:t>hiển</w:t>
+      </w:r>
+      <w:proofErr w:type="spellEnd"/>
+      <w:r>
+        <w:rPr>
+          <w:sz w:val="26"/>
+          <w:szCs w:val="26"/>
+        </w:rPr>
+        <w:t xml:space="preserve"> </w:t>
+      </w:r>
+      <w:proofErr w:type="spellStart"/>
+      <w:r>
+        <w:rPr>
+          <w:sz w:val="26"/>
+          <w:szCs w:val="26"/>
+        </w:rPr>
+        <w:t>thị</w:t>
+      </w:r>
+      <w:proofErr w:type="spellEnd"/>
+      <w:r>
+        <w:rPr>
+          <w:sz w:val="26"/>
+          <w:szCs w:val="26"/>
+        </w:rPr>
+        <w:t xml:space="preserve"> </w:t>
+      </w:r>
+      <w:proofErr w:type="spellStart"/>
+      <w:r>
+        <w:rPr>
+          <w:sz w:val="26"/>
+          <w:szCs w:val="26"/>
+        </w:rPr>
+        <w:t>kết</w:t>
+      </w:r>
+      <w:proofErr w:type="spellEnd"/>
+      <w:r>
+        <w:rPr>
+          <w:sz w:val="26"/>
+          <w:szCs w:val="26"/>
+        </w:rPr>
+        <w:t xml:space="preserve"> </w:t>
+      </w:r>
+      <w:proofErr w:type="spellStart"/>
+      <w:r>
+        <w:rPr>
+          <w:sz w:val="26"/>
+          <w:szCs w:val="26"/>
+        </w:rPr>
+        <w:t>quả</w:t>
+      </w:r>
+      <w:proofErr w:type="spellEnd"/>
+      <w:r>
+        <w:rPr>
+          <w:sz w:val="26"/>
+          <w:szCs w:val="26"/>
+        </w:rPr>
+        <w:t xml:space="preserve"> </w:t>
+      </w:r>
+      <w:proofErr w:type="spellStart"/>
+      <w:r>
+        <w:rPr>
+          <w:sz w:val="26"/>
+          <w:szCs w:val="26"/>
+        </w:rPr>
+        <w:t>trả</w:t>
+      </w:r>
+      <w:proofErr w:type="spellEnd"/>
+      <w:r>
+        <w:rPr>
+          <w:sz w:val="26"/>
+          <w:szCs w:val="26"/>
+        </w:rPr>
+        <w:t xml:space="preserve"> </w:t>
+      </w:r>
+      <w:proofErr w:type="spellStart"/>
+      <w:r>
+        <w:rPr>
+          <w:sz w:val="26"/>
+          <w:szCs w:val="26"/>
+        </w:rPr>
+        <w:t>về</w:t>
+      </w:r>
+      <w:proofErr w:type="spellEnd"/>
+      <w:r>
+        <w:rPr>
+          <w:sz w:val="26"/>
+          <w:szCs w:val="26"/>
+        </w:rPr>
+        <w:t xml:space="preserve"> </w:t>
+      </w:r>
+      <w:proofErr w:type="spellStart"/>
+      <w:r>
+        <w:rPr>
+          <w:sz w:val="26"/>
+          <w:szCs w:val="26"/>
+        </w:rPr>
+        <w:t>từ</w:t>
+      </w:r>
+      <w:proofErr w:type="spellEnd"/>
+      <w:r>
+        <w:rPr>
+          <w:sz w:val="26"/>
+          <w:szCs w:val="26"/>
+        </w:rPr>
+        <w:t xml:space="preserve"> </w:t>
+      </w:r>
+      <w:proofErr w:type="spellStart"/>
+      <w:r>
+        <w:rPr>
+          <w:sz w:val="26"/>
+          <w:szCs w:val="26"/>
+        </w:rPr>
+        <w:t>hàm</w:t>
+      </w:r>
+      <w:proofErr w:type="spellEnd"/>
+      <w:r>
+        <w:rPr>
+          <w:sz w:val="26"/>
+          <w:szCs w:val="26"/>
+        </w:rPr>
+        <w:t xml:space="preserve"> </w:t>
+      </w:r>
+      <w:proofErr w:type="spellStart"/>
+      <w:r>
+        <w:rPr>
+          <w:sz w:val="26"/>
+          <w:szCs w:val="26"/>
+        </w:rPr>
+        <w:t>đó</w:t>
+      </w:r>
+      <w:proofErr w:type="spellEnd"/>
+      <w:r>
+        <w:rPr>
+          <w:sz w:val="26"/>
+          <w:szCs w:val="26"/>
+        </w:rPr>
+        <w:t xml:space="preserve">, </w:t>
+      </w:r>
+      <w:proofErr w:type="spellStart"/>
+      <w:r>
+        <w:rPr>
+          <w:sz w:val="26"/>
+          <w:szCs w:val="26"/>
+        </w:rPr>
+        <w:t>có</w:t>
+      </w:r>
+      <w:proofErr w:type="spellEnd"/>
+      <w:r>
+        <w:rPr>
+          <w:sz w:val="26"/>
+          <w:szCs w:val="26"/>
+        </w:rPr>
+        <w:t xml:space="preserve"> </w:t>
+      </w:r>
+      <w:proofErr w:type="spellStart"/>
+      <w:r>
+        <w:rPr>
+          <w:sz w:val="26"/>
+          <w:szCs w:val="26"/>
+        </w:rPr>
+        <w:t>th</w:t>
       </w:r>
       <w:r>
         <w:rPr>
@@ -1576,13 +4826,215 @@
         </w:rPr>
         <w:t>ể</w:t>
       </w:r>
-      <w:r>
-        <w:rPr>
-          <w:sz w:val="26"/>
-          <w:szCs w:val="26"/>
-        </w:rPr>
-        <w:t xml:space="preserve"> sử dụng echo hoặc print_r, var_dump tùy thuộc vào kiểu dữ liệu trả về</w:t>
-      </w:r>
+      <w:proofErr w:type="spellEnd"/>
+      <w:r>
+        <w:rPr>
+          <w:sz w:val="26"/>
+          <w:szCs w:val="26"/>
+        </w:rPr>
+        <w:t xml:space="preserve"> </w:t>
+      </w:r>
+      <w:proofErr w:type="spellStart"/>
+      <w:r>
+        <w:rPr>
+          <w:sz w:val="26"/>
+          <w:szCs w:val="26"/>
+        </w:rPr>
+        <w:t>sử</w:t>
+      </w:r>
+      <w:proofErr w:type="spellEnd"/>
+      <w:r>
+        <w:rPr>
+          <w:sz w:val="26"/>
+          <w:szCs w:val="26"/>
+        </w:rPr>
+        <w:t xml:space="preserve"> </w:t>
+      </w:r>
+      <w:proofErr w:type="spellStart"/>
+      <w:r>
+        <w:rPr>
+          <w:sz w:val="26"/>
+          <w:szCs w:val="26"/>
+        </w:rPr>
+        <w:t>dụng</w:t>
+      </w:r>
+      <w:proofErr w:type="spellEnd"/>
+      <w:r>
+        <w:rPr>
+          <w:sz w:val="26"/>
+          <w:szCs w:val="26"/>
+        </w:rPr>
+        <w:t xml:space="preserve"> echo </w:t>
+      </w:r>
+      <w:proofErr w:type="spellStart"/>
+      <w:r>
+        <w:rPr>
+          <w:sz w:val="26"/>
+          <w:szCs w:val="26"/>
+        </w:rPr>
+        <w:t>hoặc</w:t>
+      </w:r>
+      <w:proofErr w:type="spellEnd"/>
+      <w:r>
+        <w:rPr>
+          <w:sz w:val="26"/>
+          <w:szCs w:val="26"/>
+        </w:rPr>
+        <w:t xml:space="preserve"> </w:t>
+      </w:r>
+      <w:proofErr w:type="spellStart"/>
+      <w:r>
+        <w:rPr>
+          <w:sz w:val="26"/>
+          <w:szCs w:val="26"/>
+        </w:rPr>
+        <w:t>print_r</w:t>
+      </w:r>
+      <w:proofErr w:type="spellEnd"/>
+      <w:r>
+        <w:rPr>
+          <w:sz w:val="26"/>
+          <w:szCs w:val="26"/>
+        </w:rPr>
+        <w:t xml:space="preserve">, </w:t>
+      </w:r>
+      <w:proofErr w:type="spellStart"/>
+      <w:r>
+        <w:rPr>
+          <w:sz w:val="26"/>
+          <w:szCs w:val="26"/>
+        </w:rPr>
+        <w:t>var_dump</w:t>
+      </w:r>
+      <w:proofErr w:type="spellEnd"/>
+      <w:r>
+        <w:rPr>
+          <w:sz w:val="26"/>
+          <w:szCs w:val="26"/>
+        </w:rPr>
+        <w:t xml:space="preserve"> </w:t>
+      </w:r>
+      <w:proofErr w:type="spellStart"/>
+      <w:r>
+        <w:rPr>
+          <w:sz w:val="26"/>
+          <w:szCs w:val="26"/>
+        </w:rPr>
+        <w:t>tùy</w:t>
+      </w:r>
+      <w:proofErr w:type="spellEnd"/>
+      <w:r>
+        <w:rPr>
+          <w:sz w:val="26"/>
+          <w:szCs w:val="26"/>
+        </w:rPr>
+        <w:t xml:space="preserve"> </w:t>
+      </w:r>
+      <w:proofErr w:type="spellStart"/>
+      <w:r>
+        <w:rPr>
+          <w:sz w:val="26"/>
+          <w:szCs w:val="26"/>
+        </w:rPr>
+        <w:t>thuộc</w:t>
+      </w:r>
+      <w:proofErr w:type="spellEnd"/>
+      <w:r>
+        <w:rPr>
+          <w:sz w:val="26"/>
+          <w:szCs w:val="26"/>
+        </w:rPr>
+        <w:t xml:space="preserve"> </w:t>
+      </w:r>
+      <w:proofErr w:type="spellStart"/>
+      <w:r>
+        <w:rPr>
+          <w:sz w:val="26"/>
+          <w:szCs w:val="26"/>
+        </w:rPr>
+        <w:t>vào</w:t>
+      </w:r>
+      <w:proofErr w:type="spellEnd"/>
+      <w:r>
+        <w:rPr>
+          <w:sz w:val="26"/>
+          <w:szCs w:val="26"/>
+        </w:rPr>
+        <w:t xml:space="preserve"> </w:t>
+      </w:r>
+      <w:proofErr w:type="spellStart"/>
+      <w:r>
+        <w:rPr>
+          <w:sz w:val="26"/>
+          <w:szCs w:val="26"/>
+        </w:rPr>
+        <w:t>kiểu</w:t>
+      </w:r>
+      <w:proofErr w:type="spellEnd"/>
+      <w:r>
+        <w:rPr>
+          <w:sz w:val="26"/>
+          <w:szCs w:val="26"/>
+        </w:rPr>
+        <w:t xml:space="preserve"> </w:t>
+      </w:r>
+      <w:proofErr w:type="spellStart"/>
+      <w:r>
+        <w:rPr>
+          <w:sz w:val="26"/>
+          <w:szCs w:val="26"/>
+        </w:rPr>
+        <w:t>dữ</w:t>
+      </w:r>
+      <w:proofErr w:type="spellEnd"/>
+      <w:r>
+        <w:rPr>
+          <w:sz w:val="26"/>
+          <w:szCs w:val="26"/>
+        </w:rPr>
+        <w:t xml:space="preserve"> </w:t>
+      </w:r>
+      <w:proofErr w:type="spellStart"/>
+      <w:r>
+        <w:rPr>
+          <w:sz w:val="26"/>
+          <w:szCs w:val="26"/>
+        </w:rPr>
+        <w:t>liệu</w:t>
+      </w:r>
+      <w:proofErr w:type="spellEnd"/>
+      <w:r>
+        <w:rPr>
+          <w:sz w:val="26"/>
+          <w:szCs w:val="26"/>
+        </w:rPr>
+        <w:t xml:space="preserve"> </w:t>
+      </w:r>
+      <w:proofErr w:type="spellStart"/>
+      <w:r>
+        <w:rPr>
+          <w:sz w:val="26"/>
+          <w:szCs w:val="26"/>
+        </w:rPr>
+        <w:t>trả</w:t>
+      </w:r>
+      <w:proofErr w:type="spellEnd"/>
+      <w:r>
+        <w:rPr>
+          <w:sz w:val="26"/>
+          <w:szCs w:val="26"/>
+        </w:rPr>
+        <w:t xml:space="preserve"> </w:t>
+      </w:r>
+      <w:proofErr w:type="spellStart"/>
+      <w:r>
+        <w:rPr>
+          <w:sz w:val="26"/>
+          <w:szCs w:val="26"/>
+        </w:rPr>
+        <w:t>về</w:t>
+      </w:r>
+      <w:proofErr w:type="spellEnd"/>
     </w:p>
     <w:p>
       <w:pPr>
@@ -1620,8 +5072,36 @@
           <w:sz w:val="26"/>
           <w:szCs w:val="26"/>
         </w:rPr>
-        <w:t>//Hàm array_unique</w:t>
-      </w:r>
+        <w:t>//</w:t>
+      </w:r>
+      <w:proofErr w:type="spellStart"/>
+      <w:r>
+        <w:rPr>
+          <w:b/>
+          <w:sz w:val="26"/>
+          <w:szCs w:val="26"/>
+        </w:rPr>
+        <w:t>Hàm</w:t>
+      </w:r>
+      <w:proofErr w:type="spellEnd"/>
+      <w:r>
+        <w:rPr>
+          <w:b/>
+          <w:sz w:val="26"/>
+          <w:szCs w:val="26"/>
+        </w:rPr>
+        <w:t xml:space="preserve"> </w:t>
+      </w:r>
+      <w:proofErr w:type="spellStart"/>
+      <w:r>
+        <w:rPr>
+          <w:b/>
+          <w:sz w:val="26"/>
+          <w:szCs w:val="26"/>
+        </w:rPr>
+        <w:t>array_unique</w:t>
+      </w:r>
+      <w:proofErr w:type="spellEnd"/>
     </w:p>
     <w:p>
       <w:pPr>
@@ -1658,7 +5138,25 @@
           <w:sz w:val="26"/>
           <w:szCs w:val="26"/>
         </w:rPr>
-        <w:t>$sum = array_sum($array)</w:t>
+        <w:t xml:space="preserve">$sum = </w:t>
+      </w:r>
+      <w:proofErr w:type="spellStart"/>
+      <w:r>
+        <w:rPr>
+          <w:b/>
+          <w:sz w:val="26"/>
+          <w:szCs w:val="26"/>
+        </w:rPr>
+        <w:t>array_sum</w:t>
+      </w:r>
+      <w:proofErr w:type="spellEnd"/>
+      <w:r>
+        <w:rPr>
+          <w:b/>
+          <w:sz w:val="26"/>
+          <w:szCs w:val="26"/>
+        </w:rPr>
+        <w:t>($array)</w:t>
       </w:r>
       <w:r>
         <w:rPr>
@@ -1709,7 +5207,7 @@
 </file>
 
 <file path=word/numbering.xml><?xml version="1.0" encoding="utf-8"?>
-<w:numbering xmlns:wpc="http://schemas.microsoft.com/office/word/2010/wordprocessingCanvas" xmlns:mc="http://schemas.openxmlformats.org/markup-compatibility/2006" xmlns:o="urn:schemas-microsoft-com:office:office" xmlns:r="http://schemas.openxmlformats.org/officeDocument/2006/relationships" xmlns:m="http://schemas.openxmlformats.org/officeDocument/2006/math" xmlns:v="urn:schemas-microsoft-com:vml" xmlns:wp14="http://schemas.microsoft.com/office/word/2010/wordprocessingDrawing" xmlns:wp="http://schemas.openxmlformats.org/drawingml/2006/wordprocessingDrawing" xmlns:w10="urn:schemas-microsoft-com:office:word" xmlns:w="http://schemas.openxmlformats.org/wordprocessingml/2006/main" xmlns:w14="http://schemas.microsoft.com/office/word/2010/wordml" xmlns:w15="http://schemas.microsoft.com/office/word/2012/wordml" xmlns:wpg="http://schemas.microsoft.com/office/word/2010/wordprocessingGroup" xmlns:wpi="http://schemas.microsoft.com/office/word/2010/wordprocessingInk" xmlns:wne="http://schemas.microsoft.com/office/word/2006/wordml" xmlns:wps="http://schemas.microsoft.com/office/word/2010/wordprocessingShape" mc:Ignorable="w14 w15 wp14">
+<w:numbering xmlns:wpc="http://schemas.microsoft.com/office/word/2010/wordprocessingCanvas" xmlns:cx="http://schemas.microsoft.com/office/drawing/2014/chartex" xmlns:mc="http://schemas.openxmlformats.org/markup-compatibility/2006" xmlns:o="urn:schemas-microsoft-com:office:office" xmlns:r="http://schemas.openxmlformats.org/officeDocument/2006/relationships" xmlns:m="http://schemas.openxmlformats.org/officeDocument/2006/math" xmlns:v="urn:schemas-microsoft-com:vml" xmlns:wp14="http://schemas.microsoft.com/office/word/2010/wordprocessingDrawing" xmlns:wp="http://schemas.openxmlformats.org/drawingml/2006/wordprocessingDrawing" xmlns:w10="urn:schemas-microsoft-com:office:word" xmlns:w="http://schemas.openxmlformats.org/wordprocessingml/2006/main" xmlns:w14="http://schemas.microsoft.com/office/word/2010/wordml" xmlns:w15="http://schemas.microsoft.com/office/word/2012/wordml" xmlns:w16se="http://schemas.microsoft.com/office/word/2015/wordml/symex" xmlns:wpg="http://schemas.microsoft.com/office/word/2010/wordprocessingGroup" xmlns:wpi="http://schemas.microsoft.com/office/word/2010/wordprocessingInk" xmlns:wne="http://schemas.microsoft.com/office/word/2006/wordml" xmlns:wps="http://schemas.microsoft.com/office/word/2010/wordprocessingShape" mc:Ignorable="w14 w15 w16se wp14">
   <w:abstractNum w:abstractNumId="0" w15:restartNumberingAfterBreak="0">
     <w:nsid w:val="42090976"/>
     <w:multiLevelType w:val="hybridMultilevel"/>
@@ -1797,16 +5295,16 @@
     </w:lvl>
   </w:abstractNum>
   <w:abstractNum w:abstractNumId="1" w15:restartNumberingAfterBreak="0">
-    <w:nsid w:val="6C567899"/>
+    <w:nsid w:val="61E90527"/>
     <w:multiLevelType w:val="hybridMultilevel"/>
-    <w:tmpl w:val="203CFF30"/>
+    <w:tmpl w:val="78781CF0"/>
     <w:lvl w:ilvl="0" w:tplc="04090001">
       <w:start w:val="1"/>
       <w:numFmt w:val="bullet"/>
       <w:lvlText w:val=""/>
       <w:lvlJc w:val="left"/>
       <w:pPr>
-        <w:ind w:left="1080" w:hanging="360"/>
+        <w:ind w:left="720" w:hanging="360"/>
       </w:pPr>
       <w:rPr>
         <w:rFonts w:ascii="Symbol" w:hAnsi="Symbol" w:hint="default"/>
@@ -1818,7 +5316,7 @@
       <w:lvlText w:val="o"/>
       <w:lvlJc w:val="left"/>
       <w:pPr>
-        <w:ind w:left="1800" w:hanging="360"/>
+        <w:ind w:left="1440" w:hanging="360"/>
       </w:pPr>
       <w:rPr>
         <w:rFonts w:ascii="Courier New" w:hAnsi="Courier New" w:cs="Courier New" w:hint="default"/>
@@ -1830,7 +5328,7 @@
       <w:lvlText w:val=""/>
       <w:lvlJc w:val="left"/>
       <w:pPr>
-        <w:ind w:left="2520" w:hanging="360"/>
+        <w:ind w:left="2160" w:hanging="360"/>
       </w:pPr>
       <w:rPr>
         <w:rFonts w:ascii="Wingdings" w:hAnsi="Wingdings" w:hint="default"/>
@@ -1842,7 +5340,7 @@
       <w:lvlText w:val=""/>
       <w:lvlJc w:val="left"/>
       <w:pPr>
-        <w:ind w:left="3240" w:hanging="360"/>
+        <w:ind w:left="2880" w:hanging="360"/>
       </w:pPr>
       <w:rPr>
         <w:rFonts w:ascii="Symbol" w:hAnsi="Symbol" w:hint="default"/>
@@ -1854,7 +5352,7 @@
       <w:lvlText w:val="o"/>
       <w:lvlJc w:val="left"/>
       <w:pPr>
-        <w:ind w:left="3960" w:hanging="360"/>
+        <w:ind w:left="3600" w:hanging="360"/>
       </w:pPr>
       <w:rPr>
         <w:rFonts w:ascii="Courier New" w:hAnsi="Courier New" w:cs="Courier New" w:hint="default"/>
@@ -1866,7 +5364,7 @@
       <w:lvlText w:val=""/>
       <w:lvlJc w:val="left"/>
       <w:pPr>
-        <w:ind w:left="4680" w:hanging="360"/>
+        <w:ind w:left="4320" w:hanging="360"/>
       </w:pPr>
       <w:rPr>
         <w:rFonts w:ascii="Wingdings" w:hAnsi="Wingdings" w:hint="default"/>
@@ -1878,7 +5376,7 @@
       <w:lvlText w:val=""/>
       <w:lvlJc w:val="left"/>
       <w:pPr>
-        <w:ind w:left="5400" w:hanging="360"/>
+        <w:ind w:left="5040" w:hanging="360"/>
       </w:pPr>
       <w:rPr>
         <w:rFonts w:ascii="Symbol" w:hAnsi="Symbol" w:hint="default"/>
@@ -1890,7 +5388,7 @@
       <w:lvlText w:val="o"/>
       <w:lvlJc w:val="left"/>
       <w:pPr>
-        <w:ind w:left="6120" w:hanging="360"/>
+        <w:ind w:left="5760" w:hanging="360"/>
       </w:pPr>
       <w:rPr>
         <w:rFonts w:ascii="Courier New" w:hAnsi="Courier New" w:cs="Courier New" w:hint="default"/>
@@ -1902,6 +5400,119 @@
       <w:lvlText w:val=""/>
       <w:lvlJc w:val="left"/>
       <w:pPr>
+        <w:ind w:left="6480" w:hanging="360"/>
+      </w:pPr>
+      <w:rPr>
+        <w:rFonts w:ascii="Wingdings" w:hAnsi="Wingdings" w:hint="default"/>
+      </w:rPr>
+    </w:lvl>
+  </w:abstractNum>
+  <w:abstractNum w:abstractNumId="2" w15:restartNumberingAfterBreak="0">
+    <w:nsid w:val="6C567899"/>
+    <w:multiLevelType w:val="hybridMultilevel"/>
+    <w:tmpl w:val="203CFF30"/>
+    <w:lvl w:ilvl="0" w:tplc="04090001">
+      <w:start w:val="1"/>
+      <w:numFmt w:val="bullet"/>
+      <w:lvlText w:val=""/>
+      <w:lvlJc w:val="left"/>
+      <w:pPr>
+        <w:ind w:left="1080" w:hanging="360"/>
+      </w:pPr>
+      <w:rPr>
+        <w:rFonts w:ascii="Symbol" w:hAnsi="Symbol" w:hint="default"/>
+      </w:rPr>
+    </w:lvl>
+    <w:lvl w:ilvl="1" w:tplc="04090003" w:tentative="1">
+      <w:start w:val="1"/>
+      <w:numFmt w:val="bullet"/>
+      <w:lvlText w:val="o"/>
+      <w:lvlJc w:val="left"/>
+      <w:pPr>
+        <w:ind w:left="1800" w:hanging="360"/>
+      </w:pPr>
+      <w:rPr>
+        <w:rFonts w:ascii="Courier New" w:hAnsi="Courier New" w:cs="Courier New" w:hint="default"/>
+      </w:rPr>
+    </w:lvl>
+    <w:lvl w:ilvl="2" w:tplc="04090005" w:tentative="1">
+      <w:start w:val="1"/>
+      <w:numFmt w:val="bullet"/>
+      <w:lvlText w:val=""/>
+      <w:lvlJc w:val="left"/>
+      <w:pPr>
+        <w:ind w:left="2520" w:hanging="360"/>
+      </w:pPr>
+      <w:rPr>
+        <w:rFonts w:ascii="Wingdings" w:hAnsi="Wingdings" w:hint="default"/>
+      </w:rPr>
+    </w:lvl>
+    <w:lvl w:ilvl="3" w:tplc="04090001" w:tentative="1">
+      <w:start w:val="1"/>
+      <w:numFmt w:val="bullet"/>
+      <w:lvlText w:val=""/>
+      <w:lvlJc w:val="left"/>
+      <w:pPr>
+        <w:ind w:left="3240" w:hanging="360"/>
+      </w:pPr>
+      <w:rPr>
+        <w:rFonts w:ascii="Symbol" w:hAnsi="Symbol" w:hint="default"/>
+      </w:rPr>
+    </w:lvl>
+    <w:lvl w:ilvl="4" w:tplc="04090003" w:tentative="1">
+      <w:start w:val="1"/>
+      <w:numFmt w:val="bullet"/>
+      <w:lvlText w:val="o"/>
+      <w:lvlJc w:val="left"/>
+      <w:pPr>
+        <w:ind w:left="3960" w:hanging="360"/>
+      </w:pPr>
+      <w:rPr>
+        <w:rFonts w:ascii="Courier New" w:hAnsi="Courier New" w:cs="Courier New" w:hint="default"/>
+      </w:rPr>
+    </w:lvl>
+    <w:lvl w:ilvl="5" w:tplc="04090005" w:tentative="1">
+      <w:start w:val="1"/>
+      <w:numFmt w:val="bullet"/>
+      <w:lvlText w:val=""/>
+      <w:lvlJc w:val="left"/>
+      <w:pPr>
+        <w:ind w:left="4680" w:hanging="360"/>
+      </w:pPr>
+      <w:rPr>
+        <w:rFonts w:ascii="Wingdings" w:hAnsi="Wingdings" w:hint="default"/>
+      </w:rPr>
+    </w:lvl>
+    <w:lvl w:ilvl="6" w:tplc="04090001" w:tentative="1">
+      <w:start w:val="1"/>
+      <w:numFmt w:val="bullet"/>
+      <w:lvlText w:val=""/>
+      <w:lvlJc w:val="left"/>
+      <w:pPr>
+        <w:ind w:left="5400" w:hanging="360"/>
+      </w:pPr>
+      <w:rPr>
+        <w:rFonts w:ascii="Symbol" w:hAnsi="Symbol" w:hint="default"/>
+      </w:rPr>
+    </w:lvl>
+    <w:lvl w:ilvl="7" w:tplc="04090003" w:tentative="1">
+      <w:start w:val="1"/>
+      <w:numFmt w:val="bullet"/>
+      <w:lvlText w:val="o"/>
+      <w:lvlJc w:val="left"/>
+      <w:pPr>
+        <w:ind w:left="6120" w:hanging="360"/>
+      </w:pPr>
+      <w:rPr>
+        <w:rFonts w:ascii="Courier New" w:hAnsi="Courier New" w:cs="Courier New" w:hint="default"/>
+      </w:rPr>
+    </w:lvl>
+    <w:lvl w:ilvl="8" w:tplc="04090005" w:tentative="1">
+      <w:start w:val="1"/>
+      <w:numFmt w:val="bullet"/>
+      <w:lvlText w:val=""/>
+      <w:lvlJc w:val="left"/>
+      <w:pPr>
         <w:ind w:left="6840" w:hanging="360"/>
       </w:pPr>
       <w:rPr>
@@ -1913,6 +5524,9 @@
     <w:abstractNumId w:val="0"/>
   </w:num>
   <w:num w:numId="2">
+    <w:abstractNumId w:val="2"/>
+  </w:num>
+  <w:num w:numId="3">
     <w:abstractNumId w:val="1"/>
   </w:num>
   <w:numIdMacAtCleanup w:val="2"/>
@@ -1920,7 +5534,7 @@
 </file>
 
 <file path=word/styles.xml><?xml version="1.0" encoding="utf-8"?>
-<w:styles xmlns:mc="http://schemas.openxmlformats.org/markup-compatibility/2006" xmlns:r="http://schemas.openxmlformats.org/officeDocument/2006/relationships" xmlns:w="http://schemas.openxmlformats.org/wordprocessingml/2006/main" xmlns:w14="http://schemas.microsoft.com/office/word/2010/wordml" xmlns:w15="http://schemas.microsoft.com/office/word/2012/wordml" mc:Ignorable="w14 w15">
+<w:styles xmlns:mc="http://schemas.openxmlformats.org/markup-compatibility/2006" xmlns:r="http://schemas.openxmlformats.org/officeDocument/2006/relationships" xmlns:w="http://schemas.openxmlformats.org/wordprocessingml/2006/main" xmlns:w14="http://schemas.microsoft.com/office/word/2010/wordml" xmlns:w15="http://schemas.microsoft.com/office/word/2012/wordml" xmlns:w16se="http://schemas.microsoft.com/office/word/2015/wordml/symex" mc:Ignorable="w14 w15 w16se">
   <w:docDefaults>
     <w:rPrDefault>
       <w:rPr>
@@ -2359,6 +5973,7 @@
   <w:style w:type="character" w:default="1" w:styleId="DefaultParagraphFont">
     <w:name w:val="Default Paragraph Font"/>
     <w:uiPriority w:val="1"/>
+    <w:semiHidden/>
     <w:unhideWhenUsed/>
   </w:style>
   <w:style w:type="table" w:default="1" w:styleId="TableNormal">
